--- a/src/hackerrank/Java BitSet.docx
+++ b/src/hackerrank/Java BitSet.docx
@@ -1,6 +1,6 @@
 
 <file path=word/document.xml><?xml version="1.0" encoding="utf-8"?>
-<w:document xmlns:wpc="http://schemas.microsoft.com/office/word/2010/wordprocessingCanvas" xmlns:cx="http://schemas.microsoft.com/office/drawing/2014/chartex" xmlns:cx1="http://schemas.microsoft.com/office/drawing/2015/9/8/chartex" xmlns:cx2="http://schemas.microsoft.com/office/drawing/2015/10/21/chartex" xmlns:cx3="http://schemas.microsoft.com/office/drawing/2016/5/9/chartex" xmlns:cx4="http://schemas.microsoft.com/office/drawing/2016/5/10/chartex" xmlns:cx5="http://schemas.microsoft.com/office/drawing/2016/5/11/chartex" xmlns:cx6="http://schemas.microsoft.com/office/drawing/2016/5/12/chartex" xmlns:cx7="http://schemas.microsoft.com/office/drawing/2016/5/13/chartex" xmlns:cx8="http://schemas.microsoft.com/office/drawing/2016/5/14/chartex" xmlns:mc="http://schemas.openxmlformats.org/markup-compatibility/2006" xmlns:aink="http://schemas.microsoft.com/office/drawing/2016/ink" xmlns:am3d="http://schemas.microsoft.com/office/drawing/2017/model3d" xmlns:o="urn:schemas-microsoft-com:office:office" xmlns:r="http://schemas.openxmlformats.org/officeDocument/2006/relationships" xmlns:m="http://schemas.openxmlformats.org/officeDocument/2006/math" xmlns:v="urn:schemas-microsoft-com:vml" xmlns:wp14="http://schemas.microsoft.com/office/word/2010/wordprocessingDrawing" xmlns:wp="http://schemas.openxmlformats.org/drawingml/2006/wordprocessingDrawing" xmlns:w10="urn:schemas-microsoft-com:office:word" xmlns:w="http://schemas.openxmlformats.org/wordprocessingml/2006/main" xmlns:w14="http://schemas.microsoft.com/office/word/2010/wordml" xmlns:w15="http://schemas.microsoft.com/office/word/2012/wordml" xmlns:w16cex="http://schemas.microsoft.com/office/word/2018/wordml/cex" xmlns:w16cid="http://schemas.microsoft.com/office/word/2016/wordml/cid" xmlns:w16="http://schemas.microsoft.com/office/word/2018/wordml" xmlns:w16se="http://schemas.microsoft.com/office/word/2015/wordml/symex" xmlns:wpg="http://schemas.microsoft.com/office/word/2010/wordprocessingGroup" xmlns:wpi="http://schemas.microsoft.com/office/word/2010/wordprocessingInk" xmlns:wne="http://schemas.microsoft.com/office/word/2006/wordml" xmlns:wps="http://schemas.microsoft.com/office/word/2010/wordprocessingShape" mc:Ignorable="w14 w15 w16se w16cid w16 w16cex wp14">
+<w:document xmlns:wpc="http://schemas.microsoft.com/office/word/2010/wordprocessingCanvas" xmlns:cx="http://schemas.microsoft.com/office/drawing/2014/chartex" xmlns:cx1="http://schemas.microsoft.com/office/drawing/2015/9/8/chartex" xmlns:cx2="http://schemas.microsoft.com/office/drawing/2015/10/21/chartex" xmlns:cx3="http://schemas.microsoft.com/office/drawing/2016/5/9/chartex" xmlns:cx4="http://schemas.microsoft.com/office/drawing/2016/5/10/chartex" xmlns:cx5="http://schemas.microsoft.com/office/drawing/2016/5/11/chartex" xmlns:cx6="http://schemas.microsoft.com/office/drawing/2016/5/12/chartex" xmlns:cx7="http://schemas.microsoft.com/office/drawing/2016/5/13/chartex" xmlns:cx8="http://schemas.microsoft.com/office/drawing/2016/5/14/chartex" xmlns:mc="http://schemas.openxmlformats.org/markup-compatibility/2006" xmlns:aink="http://schemas.microsoft.com/office/drawing/2016/ink" xmlns:am3d="http://schemas.microsoft.com/office/drawing/2017/model3d" xmlns:o="urn:schemas-microsoft-com:office:office" xmlns:oel="http://schemas.microsoft.com/office/2019/extlst" xmlns:r="http://schemas.openxmlformats.org/officeDocument/2006/relationships" xmlns:m="http://schemas.openxmlformats.org/officeDocument/2006/math" xmlns:v="urn:schemas-microsoft-com:vml" xmlns:wp14="http://schemas.microsoft.com/office/word/2010/wordprocessingDrawing" xmlns:wp="http://schemas.openxmlformats.org/drawingml/2006/wordprocessingDrawing" xmlns:w10="urn:schemas-microsoft-com:office:word" xmlns:w="http://schemas.openxmlformats.org/wordprocessingml/2006/main" xmlns:w14="http://schemas.microsoft.com/office/word/2010/wordml" xmlns:w15="http://schemas.microsoft.com/office/word/2012/wordml" xmlns:w16cex="http://schemas.microsoft.com/office/word/2018/wordml/cex" xmlns:w16cid="http://schemas.microsoft.com/office/word/2016/wordml/cid" xmlns:w16="http://schemas.microsoft.com/office/word/2018/wordml" xmlns:w16sdtdh="http://schemas.microsoft.com/office/word/2020/wordml/sdtdatahash" xmlns:w16se="http://schemas.microsoft.com/office/word/2015/wordml/symex" xmlns:wpg="http://schemas.microsoft.com/office/word/2010/wordprocessingGroup" xmlns:wpi="http://schemas.microsoft.com/office/word/2010/wordprocessingInk" xmlns:wne="http://schemas.microsoft.com/office/word/2006/wordml" xmlns:wps="http://schemas.microsoft.com/office/word/2010/wordprocessingShape" mc:Ignorable="w14 w15 w16se w16cid w16 w16cex w16sdtdh wp14">
   <w:body>
     <w:p>
       <w:pPr>
@@ -51,18 +51,6 @@
         <w:t>BitSet</w:t>
       </w:r>
       <w:proofErr w:type="spellEnd"/>
-    </w:p>
-    <w:p>
-      <w:pPr>
-        <w:shd w:val="clear" w:color="auto" w:fill="FFFFFF"/>
-        <w:spacing w:after="0" w:line="276" w:lineRule="auto"/>
-        <w:textAlignment w:val="baseline"/>
-        <w:rPr>
-          <w:rFonts w:eastAsia="Times New Roman" w:cstheme="minorHAnsi"/>
-          <w:color w:val="0E141E"/>
-          <w:lang w:eastAsia="en-IN"/>
-        </w:rPr>
-      </w:pPr>
     </w:p>
     <w:p>
       <w:pPr>
@@ -95,6 +83,7 @@
       <w:pPr>
         <w:shd w:val="clear" w:color="auto" w:fill="FFFFFF"/>
         <w:spacing w:after="0" w:line="276" w:lineRule="auto"/>
+        <w:jc w:val="center"/>
         <w:textAlignment w:val="baseline"/>
         <w:rPr>
           <w:rFonts w:eastAsia="Times New Roman" w:cstheme="minorHAnsi"/>
@@ -177,8 +166,6 @@
       <w:r>
         <w:rPr>
           <w:rFonts w:eastAsia="Times New Roman" w:cstheme="minorHAnsi"/>
-          <w:i/>
-          <w:iCs/>
           <w:color w:val="0E141E"/>
           <w:lang w:eastAsia="en-IN"/>
         </w:rPr>
@@ -187,8 +174,6 @@
       <w:r>
         <w:rPr>
           <w:rFonts w:eastAsia="Times New Roman" w:cstheme="minorHAnsi"/>
-          <w:i/>
-          <w:iCs/>
           <w:color w:val="0E141E"/>
           <w:lang w:eastAsia="en-IN"/>
         </w:rPr>
@@ -197,8 +182,6 @@
       <w:r>
         <w:rPr>
           <w:rFonts w:eastAsia="Times New Roman" w:cstheme="minorHAnsi"/>
-          <w:i/>
-          <w:iCs/>
           <w:color w:val="0E141E"/>
           <w:lang w:eastAsia="en-IN"/>
         </w:rPr>
@@ -207,26 +190,14 @@
       <w:r>
         <w:rPr>
           <w:rFonts w:eastAsia="Times New Roman" w:cstheme="minorHAnsi"/>
-          <w:i/>
-          <w:iCs/>
-          <w:color w:val="0E141E"/>
-          <w:lang w:eastAsia="en-IN"/>
-        </w:rPr>
-        <w:t>)</w:t>
-      </w:r>
-      <w:r>
-        <w:rPr>
-          <w:rFonts w:eastAsia="Times New Roman" w:cstheme="minorHAnsi"/>
-          <w:color w:val="0E141E"/>
-          <w:lang w:eastAsia="en-IN"/>
-        </w:rPr>
-        <w:t xml:space="preserve"> or </w:t>
-      </w:r>
-      <w:r>
-        <w:rPr>
-          <w:rFonts w:eastAsia="Times New Roman" w:cstheme="minorHAnsi"/>
-          <w:i/>
-          <w:iCs/>
+          <w:color w:val="0E141E"/>
+          <w:lang w:eastAsia="en-IN"/>
+        </w:rPr>
+        <w:t>) or </w:t>
+      </w:r>
+      <w:r>
+        <w:rPr>
+          <w:rFonts w:eastAsia="Times New Roman" w:cstheme="minorHAnsi"/>
           <w:color w:val="0E141E"/>
           <w:lang w:eastAsia="en-IN"/>
         </w:rPr>
@@ -235,8 +206,6 @@
       <w:r>
         <w:rPr>
           <w:rFonts w:eastAsia="Times New Roman" w:cstheme="minorHAnsi"/>
-          <w:i/>
-          <w:iCs/>
           <w:color w:val="0E141E"/>
           <w:lang w:eastAsia="en-IN"/>
         </w:rPr>
@@ -245,8 +214,6 @@
       <w:r>
         <w:rPr>
           <w:rFonts w:eastAsia="Times New Roman" w:cstheme="minorHAnsi"/>
-          <w:i/>
-          <w:iCs/>
           <w:color w:val="0E141E"/>
           <w:lang w:eastAsia="en-IN"/>
         </w:rPr>
@@ -255,26 +222,14 @@
       <w:r>
         <w:rPr>
           <w:rFonts w:eastAsia="Times New Roman" w:cstheme="minorHAnsi"/>
-          <w:i/>
-          <w:iCs/>
-          <w:color w:val="0E141E"/>
-          <w:lang w:eastAsia="en-IN"/>
-        </w:rPr>
-        <w:t>)</w:t>
-      </w:r>
-      <w:r>
-        <w:rPr>
-          <w:rFonts w:eastAsia="Times New Roman" w:cstheme="minorHAnsi"/>
-          <w:color w:val="0E141E"/>
-          <w:lang w:eastAsia="en-IN"/>
-        </w:rPr>
-        <w:t>) that grows as needed, allowing us to easily manipulate bits while optimizing space (when compared to other collections). Any element having a bit value of </w:t>
-      </w:r>
-      <w:r>
-        <w:rPr>
-          <w:rFonts w:eastAsia="Times New Roman" w:cstheme="minorHAnsi"/>
-          <w:i/>
-          <w:iCs/>
+          <w:color w:val="0E141E"/>
+          <w:lang w:eastAsia="en-IN"/>
+        </w:rPr>
+        <w:t>)) that grows as needed, allowing us to easily manipulate bits while optimizing space (when compared to other collections). Any element having a bit value of </w:t>
+      </w:r>
+      <w:r>
+        <w:rPr>
+          <w:rFonts w:eastAsia="Times New Roman" w:cstheme="minorHAnsi"/>
           <w:color w:val="0E141E"/>
           <w:lang w:eastAsia="en-IN"/>
         </w:rPr>
@@ -291,8 +246,6 @@
       <w:r>
         <w:rPr>
           <w:rFonts w:eastAsia="Times New Roman" w:cstheme="minorHAnsi"/>
-          <w:i/>
-          <w:iCs/>
           <w:color w:val="0E141E"/>
           <w:bdr w:val="none" w:sz="0" w:space="0" w:color="auto" w:frame="1"/>
           <w:lang w:eastAsia="en-IN"/>
@@ -306,267 +259,6 @@
           <w:lang w:eastAsia="en-IN"/>
         </w:rPr>
         <w:t>.</w:t>
-      </w:r>
-    </w:p>
-    <w:p>
-      <w:pPr>
-        <w:shd w:val="clear" w:color="auto" w:fill="FFFFFF"/>
-        <w:spacing w:after="150" w:line="276" w:lineRule="auto"/>
-        <w:textAlignment w:val="baseline"/>
-        <w:rPr>
-          <w:rFonts w:eastAsia="Times New Roman" w:cstheme="minorHAnsi"/>
-          <w:color w:val="0E141E"/>
-          <w:lang w:eastAsia="en-IN"/>
-        </w:rPr>
-      </w:pPr>
-      <w:r>
-        <w:rPr>
-          <w:rFonts w:eastAsia="Times New Roman" w:cstheme="minorHAnsi"/>
-          <w:color w:val="0E141E"/>
-          <w:lang w:eastAsia="en-IN"/>
-        </w:rPr>
-        <w:t>Given </w:t>
-      </w:r>
-      <w:r>
-        <w:rPr>
-          <w:rFonts w:eastAsia="Times New Roman" w:cstheme="minorHAnsi"/>
-          <w:i/>
-          <w:iCs/>
-          <w:color w:val="0E141E"/>
-          <w:lang w:eastAsia="en-IN"/>
-        </w:rPr>
-        <w:t>2</w:t>
-      </w:r>
-      <w:r>
-        <w:rPr>
-          <w:rFonts w:eastAsia="Times New Roman" w:cstheme="minorHAnsi"/>
-          <w:color w:val="0E141E"/>
-          <w:lang w:eastAsia="en-IN"/>
-        </w:rPr>
-        <w:t> </w:t>
-      </w:r>
-      <w:proofErr w:type="spellStart"/>
-      <w:r>
-        <w:rPr>
-          <w:rFonts w:eastAsia="Times New Roman" w:cstheme="minorHAnsi"/>
-          <w:color w:val="0E141E"/>
-          <w:lang w:eastAsia="en-IN"/>
-        </w:rPr>
-        <w:t>BitSets</w:t>
-      </w:r>
-      <w:proofErr w:type="spellEnd"/>
-      <w:r>
-        <w:rPr>
-          <w:rFonts w:eastAsia="Times New Roman" w:cstheme="minorHAnsi"/>
-          <w:color w:val="0E141E"/>
-          <w:lang w:eastAsia="en-IN"/>
-        </w:rPr>
-        <w:t>, </w:t>
-      </w:r>
-      <w:r>
-        <w:rPr>
-          <w:rFonts w:eastAsia="Times New Roman" w:cstheme="minorHAnsi"/>
-          <w:i/>
-          <w:iCs/>
-          <w:color w:val="0E141E"/>
-          <w:lang w:eastAsia="en-IN"/>
-        </w:rPr>
-        <w:t>B</w:t>
-      </w:r>
-      <w:r>
-        <w:rPr>
-          <w:rFonts w:eastAsia="Times New Roman" w:cstheme="minorHAnsi"/>
-          <w:i/>
-          <w:iCs/>
-          <w:color w:val="0E141E"/>
-          <w:vertAlign w:val="subscript"/>
-          <w:lang w:eastAsia="en-IN"/>
-        </w:rPr>
-        <w:t>1</w:t>
-      </w:r>
-      <w:r>
-        <w:rPr>
-          <w:rFonts w:eastAsia="Times New Roman" w:cstheme="minorHAnsi"/>
-          <w:color w:val="0E141E"/>
-          <w:lang w:eastAsia="en-IN"/>
-        </w:rPr>
-        <w:t> and </w:t>
-      </w:r>
-      <w:r>
-        <w:rPr>
-          <w:rFonts w:eastAsia="Times New Roman" w:cstheme="minorHAnsi"/>
-          <w:i/>
-          <w:iCs/>
-          <w:color w:val="0E141E"/>
-          <w:lang w:eastAsia="en-IN"/>
-        </w:rPr>
-        <w:t>B</w:t>
-      </w:r>
-      <w:r>
-        <w:rPr>
-          <w:rFonts w:eastAsia="Times New Roman" w:cstheme="minorHAnsi"/>
-          <w:i/>
-          <w:iCs/>
-          <w:color w:val="0E141E"/>
-          <w:vertAlign w:val="subscript"/>
-          <w:lang w:eastAsia="en-IN"/>
-        </w:rPr>
-        <w:t>2</w:t>
-      </w:r>
-      <w:r>
-        <w:rPr>
-          <w:rFonts w:eastAsia="Times New Roman" w:cstheme="minorHAnsi"/>
-          <w:color w:val="0E141E"/>
-          <w:lang w:eastAsia="en-IN"/>
-        </w:rPr>
-        <w:t>, of size </w:t>
-      </w:r>
-      <w:r>
-        <w:rPr>
-          <w:rFonts w:eastAsia="Times New Roman" w:cstheme="minorHAnsi"/>
-          <w:i/>
-          <w:iCs/>
-          <w:color w:val="0E141E"/>
-          <w:lang w:eastAsia="en-IN"/>
-        </w:rPr>
-        <w:t>N</w:t>
-      </w:r>
-      <w:r>
-        <w:rPr>
-          <w:rFonts w:eastAsia="Times New Roman" w:cstheme="minorHAnsi"/>
-          <w:color w:val="0E141E"/>
-          <w:lang w:eastAsia="en-IN"/>
-        </w:rPr>
-        <w:t xml:space="preserve"> where all bits in both </w:t>
-      </w:r>
-      <w:proofErr w:type="spellStart"/>
-      <w:r>
-        <w:rPr>
-          <w:rFonts w:eastAsia="Times New Roman" w:cstheme="minorHAnsi"/>
-          <w:color w:val="0E141E"/>
-          <w:lang w:eastAsia="en-IN"/>
-        </w:rPr>
-        <w:t>BitSets</w:t>
-      </w:r>
-      <w:proofErr w:type="spellEnd"/>
-      <w:r>
-        <w:rPr>
-          <w:rFonts w:eastAsia="Times New Roman" w:cstheme="minorHAnsi"/>
-          <w:color w:val="0E141E"/>
-          <w:lang w:eastAsia="en-IN"/>
-        </w:rPr>
-        <w:t xml:space="preserve"> are initialized to </w:t>
-      </w:r>
-      <w:r>
-        <w:rPr>
-          <w:rFonts w:eastAsia="Times New Roman" w:cstheme="minorHAnsi"/>
-          <w:i/>
-          <w:iCs/>
-          <w:color w:val="0E141E"/>
-          <w:lang w:eastAsia="en-IN"/>
-        </w:rPr>
-        <w:t>0</w:t>
-      </w:r>
-      <w:r>
-        <w:rPr>
-          <w:rFonts w:eastAsia="Times New Roman" w:cstheme="minorHAnsi"/>
-          <w:color w:val="0E141E"/>
-          <w:lang w:eastAsia="en-IN"/>
-        </w:rPr>
-        <w:t>, perform a series of </w:t>
-      </w:r>
-      <w:r>
-        <w:rPr>
-          <w:rFonts w:eastAsia="Times New Roman" w:cstheme="minorHAnsi"/>
-          <w:i/>
-          <w:iCs/>
-          <w:color w:val="0E141E"/>
-          <w:lang w:eastAsia="en-IN"/>
-        </w:rPr>
-        <w:t>M</w:t>
-      </w:r>
-      <w:r>
-        <w:rPr>
-          <w:rFonts w:eastAsia="Times New Roman" w:cstheme="minorHAnsi"/>
-          <w:color w:val="0E141E"/>
-          <w:lang w:eastAsia="en-IN"/>
-        </w:rPr>
-        <w:t> operations. After each operation, print the number of </w:t>
-      </w:r>
-      <w:r>
-        <w:rPr>
-          <w:rFonts w:eastAsia="Times New Roman" w:cstheme="minorHAnsi"/>
-          <w:i/>
-          <w:iCs/>
-          <w:color w:val="0E141E"/>
-          <w:bdr w:val="none" w:sz="0" w:space="0" w:color="auto" w:frame="1"/>
-          <w:lang w:eastAsia="en-IN"/>
-        </w:rPr>
-        <w:t>set bits</w:t>
-      </w:r>
-      <w:r>
-        <w:rPr>
-          <w:rFonts w:eastAsia="Times New Roman" w:cstheme="minorHAnsi"/>
-          <w:color w:val="0E141E"/>
-          <w:lang w:eastAsia="en-IN"/>
-        </w:rPr>
-        <w:t xml:space="preserve"> in the respective </w:t>
-      </w:r>
-      <w:proofErr w:type="spellStart"/>
-      <w:r>
-        <w:rPr>
-          <w:rFonts w:eastAsia="Times New Roman" w:cstheme="minorHAnsi"/>
-          <w:color w:val="0E141E"/>
-          <w:lang w:eastAsia="en-IN"/>
-        </w:rPr>
-        <w:t>BitSets</w:t>
-      </w:r>
-      <w:proofErr w:type="spellEnd"/>
-      <w:r>
-        <w:rPr>
-          <w:rFonts w:eastAsia="Times New Roman" w:cstheme="minorHAnsi"/>
-          <w:color w:val="0E141E"/>
-          <w:lang w:eastAsia="en-IN"/>
-        </w:rPr>
-        <w:t xml:space="preserve"> as two space-separated integers on a new line.</w:t>
-      </w:r>
-    </w:p>
-    <w:p>
-      <w:pPr>
-        <w:shd w:val="clear" w:color="auto" w:fill="FFFFFF"/>
-        <w:spacing w:after="150" w:line="276" w:lineRule="auto"/>
-        <w:textAlignment w:val="baseline"/>
-        <w:rPr>
-          <w:rFonts w:eastAsia="Times New Roman" w:cstheme="minorHAnsi"/>
-          <w:b/>
-          <w:bCs/>
-          <w:color w:val="0E141E"/>
-          <w:bdr w:val="none" w:sz="0" w:space="0" w:color="auto" w:frame="1"/>
-          <w:lang w:eastAsia="en-IN"/>
-        </w:rPr>
-      </w:pPr>
-    </w:p>
-    <w:p>
-      <w:pPr>
-        <w:shd w:val="clear" w:color="auto" w:fill="FFFFFF"/>
-        <w:spacing w:after="150" w:line="276" w:lineRule="auto"/>
-        <w:textAlignment w:val="baseline"/>
-        <w:rPr>
-          <w:rFonts w:eastAsia="Times New Roman" w:cstheme="minorHAnsi"/>
-          <w:color w:val="0E141E"/>
-          <w:lang w:eastAsia="en-IN"/>
-        </w:rPr>
-      </w:pPr>
-      <w:r>
-        <w:rPr>
-          <w:rFonts w:eastAsia="Times New Roman" w:cstheme="minorHAnsi"/>
-          <w:b/>
-          <w:bCs/>
-          <w:color w:val="0E141E"/>
-          <w:bdr w:val="none" w:sz="0" w:space="0" w:color="auto" w:frame="1"/>
-          <w:lang w:eastAsia="en-IN"/>
-        </w:rPr>
-        <w:t>Input Format</w:t>
       </w:r>
     </w:p>
     <w:p>
@@ -586,13 +278,254 @@
           <w:color w:val="0E141E"/>
           <w:lang w:eastAsia="en-IN"/>
         </w:rPr>
+        <w:t>Given </w:t>
+      </w:r>
+      <w:r>
+        <w:rPr>
+          <w:rFonts w:eastAsia="Times New Roman" w:cstheme="minorHAnsi"/>
+          <w:color w:val="0E141E"/>
+          <w:lang w:eastAsia="en-IN"/>
+        </w:rPr>
+        <w:t>2</w:t>
+      </w:r>
+      <w:r>
+        <w:rPr>
+          <w:rFonts w:eastAsia="Times New Roman" w:cstheme="minorHAnsi"/>
+          <w:color w:val="0E141E"/>
+          <w:lang w:eastAsia="en-IN"/>
+        </w:rPr>
+        <w:t> </w:t>
+      </w:r>
+      <w:proofErr w:type="spellStart"/>
+      <w:r>
+        <w:rPr>
+          <w:rFonts w:eastAsia="Times New Roman" w:cstheme="minorHAnsi"/>
+          <w:color w:val="0E141E"/>
+          <w:lang w:eastAsia="en-IN"/>
+        </w:rPr>
+        <w:t>BitSets</w:t>
+      </w:r>
+      <w:proofErr w:type="spellEnd"/>
+      <w:r>
+        <w:rPr>
+          <w:rFonts w:eastAsia="Times New Roman" w:cstheme="minorHAnsi"/>
+          <w:color w:val="0E141E"/>
+          <w:lang w:eastAsia="en-IN"/>
+        </w:rPr>
+        <w:t>, </w:t>
+      </w:r>
+      <w:r>
+        <w:rPr>
+          <w:rFonts w:eastAsia="Times New Roman" w:cstheme="minorHAnsi"/>
+          <w:color w:val="0E141E"/>
+          <w:lang w:eastAsia="en-IN"/>
+        </w:rPr>
+        <w:t>B</w:t>
+      </w:r>
+      <w:r>
+        <w:rPr>
+          <w:rFonts w:eastAsia="Times New Roman" w:cstheme="minorHAnsi"/>
+          <w:color w:val="0E141E"/>
+          <w:vertAlign w:val="subscript"/>
+          <w:lang w:eastAsia="en-IN"/>
+        </w:rPr>
+        <w:t>1</w:t>
+      </w:r>
+      <w:r>
+        <w:rPr>
+          <w:rFonts w:eastAsia="Times New Roman" w:cstheme="minorHAnsi"/>
+          <w:color w:val="0E141E"/>
+          <w:lang w:eastAsia="en-IN"/>
+        </w:rPr>
+        <w:t> and </w:t>
+      </w:r>
+      <w:r>
+        <w:rPr>
+          <w:rFonts w:eastAsia="Times New Roman" w:cstheme="minorHAnsi"/>
+          <w:color w:val="0E141E"/>
+          <w:lang w:eastAsia="en-IN"/>
+        </w:rPr>
+        <w:t>B</w:t>
+      </w:r>
+      <w:r>
+        <w:rPr>
+          <w:rFonts w:eastAsia="Times New Roman" w:cstheme="minorHAnsi"/>
+          <w:color w:val="0E141E"/>
+          <w:vertAlign w:val="subscript"/>
+          <w:lang w:eastAsia="en-IN"/>
+        </w:rPr>
+        <w:t>2</w:t>
+      </w:r>
+      <w:r>
+        <w:rPr>
+          <w:rFonts w:eastAsia="Times New Roman" w:cstheme="minorHAnsi"/>
+          <w:color w:val="0E141E"/>
+          <w:lang w:eastAsia="en-IN"/>
+        </w:rPr>
+        <w:t>, of size </w:t>
+      </w:r>
+      <w:r>
+        <w:rPr>
+          <w:rFonts w:eastAsia="Times New Roman" w:cstheme="minorHAnsi"/>
+          <w:color w:val="0E141E"/>
+          <w:lang w:eastAsia="en-IN"/>
+        </w:rPr>
+        <w:t>N</w:t>
+      </w:r>
+      <w:r>
+        <w:rPr>
+          <w:rFonts w:eastAsia="Times New Roman" w:cstheme="minorHAnsi"/>
+          <w:color w:val="0E141E"/>
+          <w:lang w:eastAsia="en-IN"/>
+        </w:rPr>
+        <w:t xml:space="preserve"> where all bits in both </w:t>
+      </w:r>
+      <w:proofErr w:type="spellStart"/>
+      <w:r>
+        <w:rPr>
+          <w:rFonts w:eastAsia="Times New Roman" w:cstheme="minorHAnsi"/>
+          <w:color w:val="0E141E"/>
+          <w:lang w:eastAsia="en-IN"/>
+        </w:rPr>
+        <w:t>BitSets</w:t>
+      </w:r>
+      <w:proofErr w:type="spellEnd"/>
+      <w:r>
+        <w:rPr>
+          <w:rFonts w:eastAsia="Times New Roman" w:cstheme="minorHAnsi"/>
+          <w:color w:val="0E141E"/>
+          <w:lang w:eastAsia="en-IN"/>
+        </w:rPr>
+        <w:t xml:space="preserve"> are initialized to </w:t>
+      </w:r>
+      <w:r>
+        <w:rPr>
+          <w:rFonts w:eastAsia="Times New Roman" w:cstheme="minorHAnsi"/>
+          <w:color w:val="0E141E"/>
+          <w:lang w:eastAsia="en-IN"/>
+        </w:rPr>
+        <w:t>0</w:t>
+      </w:r>
+      <w:r>
+        <w:rPr>
+          <w:rFonts w:eastAsia="Times New Roman" w:cstheme="minorHAnsi"/>
+          <w:color w:val="0E141E"/>
+          <w:lang w:eastAsia="en-IN"/>
+        </w:rPr>
+        <w:t>, perform a series of </w:t>
+      </w:r>
+      <w:r>
+        <w:rPr>
+          <w:rFonts w:eastAsia="Times New Roman" w:cstheme="minorHAnsi"/>
+          <w:color w:val="0E141E"/>
+          <w:lang w:eastAsia="en-IN"/>
+        </w:rPr>
+        <w:t>M</w:t>
+      </w:r>
+      <w:r>
+        <w:rPr>
+          <w:rFonts w:eastAsia="Times New Roman" w:cstheme="minorHAnsi"/>
+          <w:color w:val="0E141E"/>
+          <w:lang w:eastAsia="en-IN"/>
+        </w:rPr>
+        <w:t> operations. After each operation, print the number of </w:t>
+      </w:r>
+      <w:r>
+        <w:rPr>
+          <w:rFonts w:eastAsia="Times New Roman" w:cstheme="minorHAnsi"/>
+          <w:color w:val="0E141E"/>
+          <w:bdr w:val="none" w:sz="0" w:space="0" w:color="auto" w:frame="1"/>
+          <w:lang w:eastAsia="en-IN"/>
+        </w:rPr>
+        <w:t>set bits</w:t>
+      </w:r>
+      <w:r>
+        <w:rPr>
+          <w:rFonts w:eastAsia="Times New Roman" w:cstheme="minorHAnsi"/>
+          <w:color w:val="0E141E"/>
+          <w:lang w:eastAsia="en-IN"/>
+        </w:rPr>
+        <w:t xml:space="preserve"> in the respective </w:t>
+      </w:r>
+      <w:proofErr w:type="spellStart"/>
+      <w:r>
+        <w:rPr>
+          <w:rFonts w:eastAsia="Times New Roman" w:cstheme="minorHAnsi"/>
+          <w:color w:val="0E141E"/>
+          <w:lang w:eastAsia="en-IN"/>
+        </w:rPr>
+        <w:t>BitSets</w:t>
+      </w:r>
+      <w:proofErr w:type="spellEnd"/>
+      <w:r>
+        <w:rPr>
+          <w:rFonts w:eastAsia="Times New Roman" w:cstheme="minorHAnsi"/>
+          <w:color w:val="0E141E"/>
+          <w:lang w:eastAsia="en-IN"/>
+        </w:rPr>
+        <w:t xml:space="preserve"> as two space-separated integers on a new line.</w:t>
+      </w:r>
+    </w:p>
+    <w:p>
+      <w:pPr>
+        <w:shd w:val="clear" w:color="auto" w:fill="FFFFFF"/>
+        <w:spacing w:after="0" w:line="276" w:lineRule="auto"/>
+        <w:textAlignment w:val="baseline"/>
+        <w:rPr>
+          <w:rFonts w:eastAsia="Times New Roman" w:cstheme="minorHAnsi"/>
+          <w:b/>
+          <w:bCs/>
+          <w:color w:val="0E141E"/>
+          <w:bdr w:val="none" w:sz="0" w:space="0" w:color="auto" w:frame="1"/>
+          <w:lang w:eastAsia="en-IN"/>
+        </w:rPr>
+      </w:pPr>
+    </w:p>
+    <w:p>
+      <w:pPr>
+        <w:shd w:val="clear" w:color="auto" w:fill="FFFFFF"/>
+        <w:spacing w:after="0" w:line="276" w:lineRule="auto"/>
+        <w:textAlignment w:val="baseline"/>
+        <w:rPr>
+          <w:rFonts w:eastAsia="Times New Roman" w:cstheme="minorHAnsi"/>
+          <w:color w:val="0E141E"/>
+          <w:lang w:eastAsia="en-IN"/>
+        </w:rPr>
+      </w:pPr>
+      <w:r>
+        <w:rPr>
+          <w:rFonts w:eastAsia="Times New Roman" w:cstheme="minorHAnsi"/>
+          <w:b/>
+          <w:bCs/>
+          <w:color w:val="0E141E"/>
+          <w:bdr w:val="none" w:sz="0" w:space="0" w:color="auto" w:frame="1"/>
+          <w:lang w:eastAsia="en-IN"/>
+        </w:rPr>
+        <w:t>Input Format</w:t>
+      </w:r>
+    </w:p>
+    <w:p>
+      <w:pPr>
+        <w:shd w:val="clear" w:color="auto" w:fill="FFFFFF"/>
+        <w:spacing w:after="0" w:line="276" w:lineRule="auto"/>
+        <w:textAlignment w:val="baseline"/>
+        <w:rPr>
+          <w:rFonts w:eastAsia="Times New Roman" w:cstheme="minorHAnsi"/>
+          <w:color w:val="0E141E"/>
+          <w:lang w:eastAsia="en-IN"/>
+        </w:rPr>
+      </w:pPr>
+      <w:r>
+        <w:rPr>
+          <w:rFonts w:eastAsia="Times New Roman" w:cstheme="minorHAnsi"/>
+          <w:color w:val="0E141E"/>
+          <w:lang w:eastAsia="en-IN"/>
+        </w:rPr>
         <w:t>The first line contains </w:t>
       </w:r>
       <w:r>
         <w:rPr>
           <w:rFonts w:eastAsia="Times New Roman" w:cstheme="minorHAnsi"/>
-          <w:i/>
-          <w:iCs/>
           <w:color w:val="0E141E"/>
           <w:lang w:eastAsia="en-IN"/>
         </w:rPr>
@@ -609,8 +542,6 @@
       <w:r>
         <w:rPr>
           <w:rFonts w:eastAsia="Times New Roman" w:cstheme="minorHAnsi"/>
-          <w:i/>
-          <w:iCs/>
           <w:color w:val="0E141E"/>
           <w:lang w:eastAsia="en-IN"/>
         </w:rPr>
@@ -645,8 +576,6 @@
       <w:r>
         <w:rPr>
           <w:rFonts w:eastAsia="Times New Roman" w:cstheme="minorHAnsi"/>
-          <w:i/>
-          <w:iCs/>
           <w:color w:val="0E141E"/>
           <w:lang w:eastAsia="en-IN"/>
         </w:rPr>
@@ -655,8 +584,6 @@
       <w:r>
         <w:rPr>
           <w:rFonts w:eastAsia="Times New Roman" w:cstheme="minorHAnsi"/>
-          <w:i/>
-          <w:iCs/>
           <w:color w:val="0E141E"/>
           <w:vertAlign w:val="subscript"/>
           <w:lang w:eastAsia="en-IN"/>
@@ -674,8 +601,6 @@
       <w:r>
         <w:rPr>
           <w:rFonts w:eastAsia="Times New Roman" w:cstheme="minorHAnsi"/>
-          <w:i/>
-          <w:iCs/>
           <w:color w:val="0E141E"/>
           <w:lang w:eastAsia="en-IN"/>
         </w:rPr>
@@ -684,8 +609,6 @@
       <w:r>
         <w:rPr>
           <w:rFonts w:eastAsia="Times New Roman" w:cstheme="minorHAnsi"/>
-          <w:i/>
-          <w:iCs/>
           <w:color w:val="0E141E"/>
           <w:vertAlign w:val="subscript"/>
           <w:lang w:eastAsia="en-IN"/>
@@ -703,8 +626,6 @@
       <w:r>
         <w:rPr>
           <w:rFonts w:eastAsia="Times New Roman" w:cstheme="minorHAnsi"/>
-          <w:i/>
-          <w:iCs/>
           <w:color w:val="0E141E"/>
           <w:lang w:eastAsia="en-IN"/>
         </w:rPr>
@@ -730,8 +651,6 @@
       <w:r>
         <w:rPr>
           <w:rFonts w:eastAsia="Times New Roman" w:cstheme="minorHAnsi"/>
-          <w:i/>
-          <w:iCs/>
           <w:color w:val="0E141E"/>
           <w:lang w:eastAsia="en-IN"/>
         </w:rPr>
@@ -797,8 +716,6 @@
       <w:r>
         <w:rPr>
           <w:rFonts w:eastAsia="Times New Roman" w:cstheme="minorHAnsi"/>
-          <w:i/>
-          <w:iCs/>
           <w:color w:val="0E141E"/>
           <w:lang w:eastAsia="en-IN"/>
         </w:rPr>
@@ -844,8 +761,6 @@
       <w:r>
         <w:rPr>
           <w:rFonts w:eastAsia="Times New Roman" w:cstheme="minorHAnsi"/>
-          <w:i/>
-          <w:iCs/>
           <w:color w:val="0E141E"/>
           <w:lang w:eastAsia="en-IN"/>
         </w:rPr>
@@ -891,8 +806,6 @@
       <w:r>
         <w:rPr>
           <w:rFonts w:eastAsia="Times New Roman" w:cstheme="minorHAnsi"/>
-          <w:i/>
-          <w:iCs/>
           <w:color w:val="0E141E"/>
           <w:lang w:eastAsia="en-IN"/>
         </w:rPr>
@@ -933,17 +846,7 @@
           <w:color w:val="0E141E"/>
           <w:lang w:eastAsia="en-IN"/>
         </w:rPr>
-        <w:t xml:space="preserve"> </w:t>
-      </w:r>
-      <w:r>
-        <w:rPr>
-          <w:rFonts w:eastAsia="Times New Roman" w:cstheme="minorHAnsi"/>
-          <w:i/>
-          <w:iCs/>
-          <w:color w:val="0E141E"/>
-          <w:lang w:eastAsia="en-IN"/>
-        </w:rPr>
-        <w:t>&lt;set&gt; &lt;index&gt;</w:t>
+        <w:t xml:space="preserve"> &lt;set&gt; &lt;index&gt;</w:t>
       </w:r>
     </w:p>
     <w:p>
@@ -985,8 +888,6 @@
       <w:r>
         <w:rPr>
           <w:rFonts w:eastAsia="Times New Roman" w:cstheme="minorHAnsi"/>
-          <w:i/>
-          <w:iCs/>
           <w:color w:val="0E141E"/>
           <w:lang w:eastAsia="en-IN"/>
         </w:rPr>
@@ -1027,8 +928,6 @@
       <w:r>
         <w:rPr>
           <w:rFonts w:eastAsia="Times New Roman" w:cstheme="minorHAnsi"/>
-          <w:i/>
-          <w:iCs/>
           <w:color w:val="0E141E"/>
           <w:lang w:eastAsia="en-IN"/>
         </w:rPr>
@@ -1045,8 +944,6 @@
       <w:r>
         <w:rPr>
           <w:rFonts w:eastAsia="Times New Roman" w:cstheme="minorHAnsi"/>
-          <w:i/>
-          <w:iCs/>
           <w:color w:val="0E141E"/>
           <w:lang w:eastAsia="en-IN"/>
         </w:rPr>
@@ -1063,8 +960,6 @@
       <w:r>
         <w:rPr>
           <w:rFonts w:eastAsia="Times New Roman" w:cstheme="minorHAnsi"/>
-          <w:i/>
-          <w:iCs/>
           <w:color w:val="0E141E"/>
           <w:lang w:eastAsia="en-IN"/>
         </w:rPr>
@@ -1081,8 +976,6 @@
       <w:r>
         <w:rPr>
           <w:rFonts w:eastAsia="Times New Roman" w:cstheme="minorHAnsi"/>
-          <w:i/>
-          <w:iCs/>
           <w:color w:val="0E141E"/>
           <w:lang w:eastAsia="en-IN"/>
         </w:rPr>
@@ -1099,8 +992,6 @@
       <w:r>
         <w:rPr>
           <w:rFonts w:eastAsia="Times New Roman" w:cstheme="minorHAnsi"/>
-          <w:i/>
-          <w:iCs/>
           <w:color w:val="0E141E"/>
           <w:lang w:eastAsia="en-IN"/>
         </w:rPr>
@@ -1109,8 +1000,6 @@
       <w:r>
         <w:rPr>
           <w:rFonts w:eastAsia="Times New Roman" w:cstheme="minorHAnsi"/>
-          <w:i/>
-          <w:iCs/>
           <w:color w:val="0E141E"/>
           <w:vertAlign w:val="subscript"/>
           <w:lang w:eastAsia="en-IN"/>
@@ -1128,8 +1017,6 @@
       <w:r>
         <w:rPr>
           <w:rFonts w:eastAsia="Times New Roman" w:cstheme="minorHAnsi"/>
-          <w:i/>
-          <w:iCs/>
           <w:color w:val="0E141E"/>
           <w:lang w:eastAsia="en-IN"/>
         </w:rPr>
@@ -1146,8 +1033,6 @@
       <w:r>
         <w:rPr>
           <w:rFonts w:eastAsia="Times New Roman" w:cstheme="minorHAnsi"/>
-          <w:i/>
-          <w:iCs/>
           <w:color w:val="0E141E"/>
           <w:lang w:eastAsia="en-IN"/>
         </w:rPr>
@@ -1156,8 +1041,6 @@
       <w:r>
         <w:rPr>
           <w:rFonts w:eastAsia="Times New Roman" w:cstheme="minorHAnsi"/>
-          <w:i/>
-          <w:iCs/>
           <w:color w:val="0E141E"/>
           <w:vertAlign w:val="subscript"/>
           <w:lang w:eastAsia="en-IN"/>
@@ -1183,8 +1066,6 @@
       <w:r>
         <w:rPr>
           <w:rFonts w:eastAsia="Times New Roman" w:cstheme="minorHAnsi"/>
-          <w:i/>
-          <w:iCs/>
           <w:color w:val="0E141E"/>
           <w:lang w:eastAsia="en-IN"/>
         </w:rPr>
@@ -1219,8 +1100,6 @@
       <w:r>
         <w:rPr>
           <w:rFonts w:eastAsia="Times New Roman" w:cstheme="minorHAnsi"/>
-          <w:i/>
-          <w:iCs/>
           <w:color w:val="0E141E"/>
           <w:lang w:eastAsia="en-IN"/>
         </w:rPr>
@@ -1257,8 +1136,6 @@
       <w:r>
         <w:rPr>
           <w:rFonts w:eastAsia="Times New Roman" w:cstheme="minorHAnsi"/>
-          <w:i/>
-          <w:iCs/>
           <w:color w:val="0E141E"/>
           <w:lang w:eastAsia="en-IN"/>
         </w:rPr>
@@ -1275,8 +1152,6 @@
       <w:r>
         <w:rPr>
           <w:rFonts w:eastAsia="Times New Roman" w:cstheme="minorHAnsi"/>
-          <w:i/>
-          <w:iCs/>
           <w:color w:val="0E141E"/>
           <w:lang w:eastAsia="en-IN"/>
         </w:rPr>
@@ -1293,8 +1168,6 @@
       <w:r>
         <w:rPr>
           <w:rFonts w:eastAsia="Times New Roman" w:cstheme="minorHAnsi"/>
-          <w:i/>
-          <w:iCs/>
           <w:color w:val="0E141E"/>
           <w:lang w:eastAsia="en-IN"/>
         </w:rPr>
@@ -1329,8 +1202,6 @@
       <w:r>
         <w:rPr>
           <w:rFonts w:eastAsia="Times New Roman" w:cstheme="minorHAnsi"/>
-          <w:i/>
-          <w:iCs/>
           <w:color w:val="0E141E"/>
           <w:bdr w:val="none" w:sz="0" w:space="0" w:color="auto" w:frame="1"/>
           <w:lang w:eastAsia="en-IN"/>
@@ -1424,8 +1295,6 @@
         <w:textAlignment w:val="baseline"/>
         <w:rPr>
           <w:rFonts w:eastAsia="Times New Roman" w:cstheme="minorHAnsi"/>
-          <w:i/>
-          <w:iCs/>
           <w:color w:val="0E141E"/>
           <w:lang w:eastAsia="en-IN"/>
         </w:rPr>
@@ -1445,8 +1314,6 @@
       <w:r>
         <w:rPr>
           <w:rFonts w:eastAsia="Times New Roman" w:cstheme="minorHAnsi"/>
-          <w:i/>
-          <w:iCs/>
           <w:color w:val="0E141E"/>
           <w:lang w:eastAsia="en-IN"/>
         </w:rPr>
@@ -1455,8 +1322,6 @@
       <w:r>
         <w:rPr>
           <w:rFonts w:eastAsia="Times New Roman" w:cstheme="minorHAnsi"/>
-          <w:i/>
-          <w:iCs/>
           <w:color w:val="0E141E"/>
           <w:vertAlign w:val="subscript"/>
           <w:lang w:eastAsia="en-IN"/>
@@ -1474,8 +1339,6 @@
       <w:r>
         <w:rPr>
           <w:rFonts w:eastAsia="Times New Roman" w:cstheme="minorHAnsi"/>
-          <w:i/>
-          <w:iCs/>
           <w:color w:val="0E141E"/>
           <w:lang w:eastAsia="en-IN"/>
         </w:rPr>
@@ -1484,8 +1347,6 @@
       <w:r>
         <w:rPr>
           <w:rFonts w:eastAsia="Times New Roman" w:cstheme="minorHAnsi"/>
-          <w:i/>
-          <w:iCs/>
           <w:color w:val="0E141E"/>
           <w:vertAlign w:val="subscript"/>
           <w:lang w:eastAsia="en-IN"/>
@@ -1503,8 +1364,6 @@
       <w:r>
         <w:rPr>
           <w:rFonts w:eastAsia="Times New Roman" w:cstheme="minorHAnsi"/>
-          <w:i/>
-          <w:iCs/>
           <w:color w:val="0E141E"/>
           <w:lang w:eastAsia="en-IN"/>
         </w:rPr>
@@ -1513,8 +1372,6 @@
       <w:r>
         <w:rPr>
           <w:rFonts w:eastAsia="Times New Roman" w:cstheme="minorHAnsi"/>
-          <w:i/>
-          <w:iCs/>
           <w:color w:val="0E141E"/>
           <w:vertAlign w:val="subscript"/>
           <w:lang w:eastAsia="en-IN"/>
@@ -1524,8 +1381,6 @@
       <w:r>
         <w:rPr>
           <w:rFonts w:eastAsia="Times New Roman" w:cstheme="minorHAnsi"/>
-          <w:i/>
-          <w:iCs/>
           <w:color w:val="0E141E"/>
           <w:lang w:eastAsia="en-IN"/>
         </w:rPr>
@@ -1534,18 +1389,31 @@
       <w:r>
         <w:rPr>
           <w:rFonts w:eastAsia="Times New Roman" w:cstheme="minorHAnsi"/>
-          <w:i/>
-          <w:iCs/>
-          <w:color w:val="0E141E"/>
-          <w:lang w:eastAsia="en-IN"/>
-        </w:rPr>
-        <w:t xml:space="preserve">^ </w:t>
-      </w:r>
-      <w:r>
-        <w:rPr>
-          <w:rFonts w:eastAsia="Times New Roman" w:cstheme="minorHAnsi"/>
-          <w:i/>
-          <w:iCs/>
+          <w:color w:val="0E141E"/>
+          <w:lang w:eastAsia="en-IN"/>
+        </w:rPr>
+        <w:t>^ B</w:t>
+      </w:r>
+      <w:r>
+        <w:rPr>
+          <w:rFonts w:eastAsia="Times New Roman" w:cstheme="minorHAnsi"/>
+          <w:color w:val="0E141E"/>
+          <w:vertAlign w:val="subscript"/>
+          <w:lang w:eastAsia="en-IN"/>
+        </w:rPr>
+        <w:t xml:space="preserve">1 </w:t>
+      </w:r>
+      <w:r>
+        <w:rPr>
+          <w:rFonts w:eastAsia="Times New Roman" w:cstheme="minorHAnsi"/>
+          <w:color w:val="0E141E"/>
+          <w:lang w:eastAsia="en-IN"/>
+        </w:rPr>
+        <w:t>to </w:t>
+      </w:r>
+      <w:r>
+        <w:rPr>
+          <w:rFonts w:eastAsia="Times New Roman" w:cstheme="minorHAnsi"/>
           <w:color w:val="0E141E"/>
           <w:lang w:eastAsia="en-IN"/>
         </w:rPr>
@@ -1554,48 +1422,6 @@
       <w:r>
         <w:rPr>
           <w:rFonts w:eastAsia="Times New Roman" w:cstheme="minorHAnsi"/>
-          <w:i/>
-          <w:iCs/>
-          <w:color w:val="0E141E"/>
-          <w:vertAlign w:val="subscript"/>
-          <w:lang w:eastAsia="en-IN"/>
-        </w:rPr>
-        <w:t>1</w:t>
-      </w:r>
-      <w:r>
-        <w:rPr>
-          <w:rFonts w:eastAsia="Times New Roman" w:cstheme="minorHAnsi"/>
-          <w:i/>
-          <w:iCs/>
-          <w:color w:val="0E141E"/>
-          <w:vertAlign w:val="subscript"/>
-          <w:lang w:eastAsia="en-IN"/>
-        </w:rPr>
-        <w:t xml:space="preserve"> </w:t>
-      </w:r>
-      <w:r>
-        <w:rPr>
-          <w:rFonts w:eastAsia="Times New Roman" w:cstheme="minorHAnsi"/>
-          <w:color w:val="0E141E"/>
-          <w:lang w:eastAsia="en-IN"/>
-        </w:rPr>
-        <w:t>to </w:t>
-      </w:r>
-      <w:r>
-        <w:rPr>
-          <w:rFonts w:eastAsia="Times New Roman" w:cstheme="minorHAnsi"/>
-          <w:i/>
-          <w:iCs/>
-          <w:color w:val="0E141E"/>
-          <w:lang w:eastAsia="en-IN"/>
-        </w:rPr>
-        <w:t>B</w:t>
-      </w:r>
-      <w:r>
-        <w:rPr>
-          <w:rFonts w:eastAsia="Times New Roman" w:cstheme="minorHAnsi"/>
-          <w:i/>
-          <w:iCs/>
           <w:color w:val="0E141E"/>
           <w:vertAlign w:val="subscript"/>
           <w:lang w:eastAsia="en-IN"/>
@@ -1658,17 +1484,13 @@
         <w:textAlignment w:val="baseline"/>
         <w:rPr>
           <w:rFonts w:eastAsia="Times New Roman" w:cstheme="minorHAnsi"/>
-          <w:i/>
-          <w:iCs/>
-          <w:color w:val="0E141E"/>
-          <w:lang w:eastAsia="en-IN"/>
-        </w:rPr>
-      </w:pPr>
-      <w:r>
-        <w:rPr>
-          <w:rFonts w:eastAsia="Times New Roman" w:cstheme="minorHAnsi"/>
-          <w:i/>
-          <w:iCs/>
+          <w:color w:val="0E141E"/>
+          <w:lang w:eastAsia="en-IN"/>
+        </w:rPr>
+      </w:pPr>
+      <w:r>
+        <w:rPr>
+          <w:rFonts w:eastAsia="Times New Roman" w:cstheme="minorHAnsi"/>
           <w:color w:val="0E141E"/>
           <w:lang w:eastAsia="en-IN"/>
         </w:rPr>
@@ -1683,21 +1505,17 @@
           <w:numId w:val="3"/>
         </w:numPr>
         <w:shd w:val="clear" w:color="auto" w:fill="FFFFFF"/>
-        <w:spacing w:after="150" w:line="276" w:lineRule="auto"/>
+        <w:spacing w:after="0" w:line="276" w:lineRule="auto"/>
         <w:textAlignment w:val="baseline"/>
         <w:rPr>
           <w:rFonts w:eastAsia="Times New Roman" w:cstheme="minorHAnsi"/>
-          <w:i/>
-          <w:iCs/>
-          <w:color w:val="0E141E"/>
-          <w:lang w:eastAsia="en-IN"/>
-        </w:rPr>
-      </w:pPr>
-      <w:r>
-        <w:rPr>
-          <w:rFonts w:eastAsia="Times New Roman" w:cstheme="minorHAnsi"/>
-          <w:i/>
-          <w:iCs/>
+          <w:color w:val="0E141E"/>
+          <w:lang w:eastAsia="en-IN"/>
+        </w:rPr>
+      </w:pPr>
+      <w:r>
+        <w:rPr>
+          <w:rFonts w:eastAsia="Times New Roman" w:cstheme="minorHAnsi"/>
           <w:color w:val="0E141E"/>
           <w:lang w:eastAsia="en-IN"/>
         </w:rPr>
@@ -1707,7 +1525,7 @@
     <w:p>
       <w:pPr>
         <w:shd w:val="clear" w:color="auto" w:fill="FFFFFF"/>
-        <w:spacing w:after="150" w:line="276" w:lineRule="auto"/>
+        <w:spacing w:after="0" w:line="276" w:lineRule="auto"/>
         <w:textAlignment w:val="baseline"/>
         <w:rPr>
           <w:rFonts w:eastAsia="Times New Roman" w:cstheme="minorHAnsi"/>
@@ -1722,7 +1540,7 @@
     <w:p>
       <w:pPr>
         <w:shd w:val="clear" w:color="auto" w:fill="FFFFFF"/>
-        <w:spacing w:after="150" w:line="276" w:lineRule="auto"/>
+        <w:spacing w:after="0" w:line="276" w:lineRule="auto"/>
         <w:textAlignment w:val="baseline"/>
         <w:rPr>
           <w:rFonts w:eastAsia="Times New Roman" w:cstheme="minorHAnsi"/>
@@ -1745,7 +1563,7 @@
     <w:p>
       <w:pPr>
         <w:shd w:val="clear" w:color="auto" w:fill="FFFFFF"/>
-        <w:spacing w:after="150" w:line="276" w:lineRule="auto"/>
+        <w:spacing w:after="0" w:line="276" w:lineRule="auto"/>
         <w:textAlignment w:val="baseline"/>
         <w:rPr>
           <w:rFonts w:eastAsia="Times New Roman" w:cstheme="minorHAnsi"/>
@@ -1764,8 +1582,6 @@
       <w:r>
         <w:rPr>
           <w:rFonts w:eastAsia="Times New Roman" w:cstheme="minorHAnsi"/>
-          <w:i/>
-          <w:iCs/>
           <w:color w:val="0E141E"/>
           <w:bdr w:val="none" w:sz="0" w:space="0" w:color="auto" w:frame="1"/>
           <w:lang w:eastAsia="en-IN"/>
@@ -1801,8 +1617,6 @@
       <w:r>
         <w:rPr>
           <w:rFonts w:eastAsia="Times New Roman" w:cstheme="minorHAnsi"/>
-          <w:i/>
-          <w:iCs/>
           <w:color w:val="0E141E"/>
           <w:lang w:eastAsia="en-IN"/>
         </w:rPr>
@@ -1811,8 +1625,6 @@
       <w:r>
         <w:rPr>
           <w:rFonts w:eastAsia="Times New Roman" w:cstheme="minorHAnsi"/>
-          <w:i/>
-          <w:iCs/>
           <w:color w:val="0E141E"/>
           <w:vertAlign w:val="subscript"/>
           <w:lang w:eastAsia="en-IN"/>
@@ -1848,8 +1660,6 @@
       <w:r>
         <w:rPr>
           <w:rFonts w:eastAsia="Times New Roman" w:cstheme="minorHAnsi"/>
-          <w:i/>
-          <w:iCs/>
           <w:color w:val="0E141E"/>
           <w:lang w:eastAsia="en-IN"/>
         </w:rPr>
@@ -1858,8 +1668,6 @@
       <w:r>
         <w:rPr>
           <w:rFonts w:eastAsia="Times New Roman" w:cstheme="minorHAnsi"/>
-          <w:i/>
-          <w:iCs/>
           <w:color w:val="0E141E"/>
           <w:vertAlign w:val="subscript"/>
           <w:lang w:eastAsia="en-IN"/>
@@ -1896,7 +1704,7 @@
     <w:p>
       <w:pPr>
         <w:shd w:val="clear" w:color="auto" w:fill="FFFFFF"/>
-        <w:spacing w:after="150" w:line="276" w:lineRule="auto"/>
+        <w:spacing w:after="0" w:line="276" w:lineRule="auto"/>
         <w:textAlignment w:val="baseline"/>
         <w:rPr>
           <w:rFonts w:eastAsia="Times New Roman" w:cstheme="minorHAnsi"/>
@@ -1908,7 +1716,7 @@
     <w:p>
       <w:pPr>
         <w:shd w:val="clear" w:color="auto" w:fill="FFFFFF"/>
-        <w:spacing w:after="150" w:line="276" w:lineRule="auto"/>
+        <w:spacing w:after="0" w:line="276" w:lineRule="auto"/>
         <w:textAlignment w:val="baseline"/>
         <w:rPr>
           <w:rFonts w:eastAsia="Times New Roman" w:cstheme="minorHAnsi"/>
@@ -1925,7 +1733,6 @@
           <w:bdr w:val="none" w:sz="0" w:space="0" w:color="auto" w:frame="1"/>
           <w:lang w:eastAsia="en-IN"/>
         </w:rPr>
-        <w:lastRenderedPageBreak/>
         <w:t>Sample Input</w:t>
       </w:r>
     </w:p>
@@ -2110,7 +1917,7 @@
           <w:tab w:val="left" w:pos="13740"/>
           <w:tab w:val="left" w:pos="14656"/>
         </w:tabs>
-        <w:spacing w:after="150" w:line="276" w:lineRule="auto"/>
+        <w:spacing w:after="0" w:line="276" w:lineRule="auto"/>
         <w:textAlignment w:val="baseline"/>
         <w:rPr>
           <w:rFonts w:eastAsia="Times New Roman" w:cstheme="minorHAnsi"/>
@@ -2126,13 +1933,14 @@
           <w:bdr w:val="none" w:sz="0" w:space="0" w:color="auto" w:frame="1"/>
           <w:lang w:eastAsia="en-IN"/>
         </w:rPr>
+        <w:lastRenderedPageBreak/>
         <w:t>OR 2 1</w:t>
       </w:r>
     </w:p>
     <w:p>
       <w:pPr>
         <w:shd w:val="clear" w:color="auto" w:fill="FFFFFF"/>
-        <w:spacing w:after="150" w:line="276" w:lineRule="auto"/>
+        <w:spacing w:after="0" w:line="276" w:lineRule="auto"/>
         <w:textAlignment w:val="baseline"/>
         <w:rPr>
           <w:rFonts w:eastAsia="Times New Roman" w:cstheme="minorHAnsi"/>
@@ -2147,7 +1955,7 @@
     <w:p>
       <w:pPr>
         <w:shd w:val="clear" w:color="auto" w:fill="FFFFFF"/>
-        <w:spacing w:after="150" w:line="276" w:lineRule="auto"/>
+        <w:spacing w:after="0" w:line="276" w:lineRule="auto"/>
         <w:textAlignment w:val="baseline"/>
         <w:rPr>
           <w:rFonts w:eastAsia="Times New Roman" w:cstheme="minorHAnsi"/>
@@ -2308,7 +2116,7 @@
           <w:tab w:val="left" w:pos="13740"/>
           <w:tab w:val="left" w:pos="14656"/>
         </w:tabs>
-        <w:spacing w:after="150" w:line="276" w:lineRule="auto"/>
+        <w:spacing w:after="0" w:line="276" w:lineRule="auto"/>
         <w:textAlignment w:val="baseline"/>
         <w:rPr>
           <w:rFonts w:eastAsia="Times New Roman" w:cstheme="minorHAnsi"/>
@@ -2325,44 +2133,6 @@
           <w:lang w:eastAsia="en-IN"/>
         </w:rPr>
         <w:t>1 2</w:t>
-      </w:r>
-    </w:p>
-    <w:p>
-      <w:pPr>
-        <w:shd w:val="clear" w:color="auto" w:fill="FFFFFF"/>
-        <w:spacing w:after="150" w:line="276" w:lineRule="auto"/>
-        <w:textAlignment w:val="baseline"/>
-        <w:rPr>
-          <w:rFonts w:eastAsia="Times New Roman" w:cstheme="minorHAnsi"/>
-          <w:b/>
-          <w:bCs/>
-          <w:color w:val="0E141E"/>
-          <w:bdr w:val="none" w:sz="0" w:space="0" w:color="auto" w:frame="1"/>
-          <w:lang w:eastAsia="en-IN"/>
-        </w:rPr>
-      </w:pPr>
-    </w:p>
-    <w:p>
-      <w:pPr>
-        <w:shd w:val="clear" w:color="auto" w:fill="FFFFFF"/>
-        <w:spacing w:after="150" w:line="276" w:lineRule="auto"/>
-        <w:textAlignment w:val="baseline"/>
-        <w:rPr>
-          <w:rFonts w:eastAsia="Times New Roman" w:cstheme="minorHAnsi"/>
-          <w:color w:val="0E141E"/>
-          <w:lang w:eastAsia="en-IN"/>
-        </w:rPr>
-      </w:pPr>
-      <w:r>
-        <w:rPr>
-          <w:rFonts w:eastAsia="Times New Roman" w:cstheme="minorHAnsi"/>
-          <w:b/>
-          <w:bCs/>
-          <w:color w:val="0E141E"/>
-          <w:bdr w:val="none" w:sz="0" w:space="0" w:color="auto" w:frame="1"/>
-          <w:lang w:eastAsia="en-IN"/>
-        </w:rPr>
-        <w:t>Explanation</w:t>
       </w:r>
     </w:p>
     <w:p>
@@ -2372,219 +2142,13 @@
         <w:textAlignment w:val="baseline"/>
         <w:rPr>
           <w:rFonts w:eastAsia="Times New Roman" w:cstheme="minorHAnsi"/>
-          <w:color w:val="0E141E"/>
-          <w:lang w:eastAsia="en-IN"/>
-        </w:rPr>
-      </w:pPr>
-      <w:r>
-        <w:rPr>
-          <w:rFonts w:eastAsia="Times New Roman" w:cstheme="minorHAnsi"/>
-          <w:color w:val="0E141E"/>
-          <w:lang w:eastAsia="en-IN"/>
-        </w:rPr>
-        <w:t>Initially: </w:t>
-      </w:r>
-      <w:r>
-        <w:rPr>
-          <w:rFonts w:eastAsia="Times New Roman" w:cstheme="minorHAnsi"/>
-          <w:i/>
-          <w:iCs/>
-          <w:color w:val="0E141E"/>
-          <w:lang w:eastAsia="en-IN"/>
-        </w:rPr>
-        <w:t>N = 5</w:t>
-      </w:r>
-      <w:r>
-        <w:rPr>
-          <w:rFonts w:eastAsia="Times New Roman" w:cstheme="minorHAnsi"/>
-          <w:color w:val="0E141E"/>
-          <w:lang w:eastAsia="en-IN"/>
-        </w:rPr>
-        <w:t>, </w:t>
-      </w:r>
-      <w:r>
-        <w:rPr>
-          <w:rFonts w:eastAsia="Times New Roman" w:cstheme="minorHAnsi"/>
-          <w:i/>
-          <w:iCs/>
-          <w:color w:val="0E141E"/>
-          <w:lang w:eastAsia="en-IN"/>
-        </w:rPr>
-        <w:t>M = 4</w:t>
-      </w:r>
-      <w:r>
-        <w:rPr>
-          <w:rFonts w:eastAsia="Times New Roman" w:cstheme="minorHAnsi"/>
-          <w:color w:val="0E141E"/>
-          <w:lang w:eastAsia="en-IN"/>
-        </w:rPr>
-        <w:t>, </w:t>
-      </w:r>
-      <w:r>
-        <w:rPr>
-          <w:rFonts w:eastAsia="Times New Roman" w:cstheme="minorHAnsi"/>
-          <w:i/>
-          <w:iCs/>
-          <w:color w:val="0E141E"/>
-          <w:lang w:eastAsia="en-IN"/>
-        </w:rPr>
-        <w:t>B</w:t>
-      </w:r>
-      <w:r>
-        <w:rPr>
-          <w:rFonts w:eastAsia="Times New Roman" w:cstheme="minorHAnsi"/>
-          <w:i/>
-          <w:iCs/>
-          <w:color w:val="0E141E"/>
-          <w:vertAlign w:val="subscript"/>
-          <w:lang w:eastAsia="en-IN"/>
-        </w:rPr>
-        <w:t>1</w:t>
-      </w:r>
-      <w:r>
-        <w:rPr>
-          <w:rFonts w:eastAsia="Times New Roman" w:cstheme="minorHAnsi"/>
-          <w:i/>
-          <w:iCs/>
-          <w:color w:val="0E141E"/>
-          <w:lang w:eastAsia="en-IN"/>
-        </w:rPr>
-        <w:t xml:space="preserve"> = {0,0,0,0,0}</w:t>
-      </w:r>
-      <w:r>
-        <w:rPr>
-          <w:rFonts w:eastAsia="Times New Roman" w:cstheme="minorHAnsi"/>
-          <w:color w:val="0E141E"/>
-          <w:lang w:eastAsia="en-IN"/>
-        </w:rPr>
-        <w:t>, and </w:t>
-      </w:r>
-      <w:r>
-        <w:rPr>
-          <w:rFonts w:eastAsia="Times New Roman" w:cstheme="minorHAnsi"/>
-          <w:i/>
-          <w:iCs/>
-          <w:color w:val="0E141E"/>
-          <w:lang w:eastAsia="en-IN"/>
-        </w:rPr>
-        <w:t>B</w:t>
-      </w:r>
-      <w:r>
-        <w:rPr>
-          <w:rFonts w:eastAsia="Times New Roman" w:cstheme="minorHAnsi"/>
-          <w:i/>
-          <w:iCs/>
-          <w:color w:val="0E141E"/>
-          <w:vertAlign w:val="subscript"/>
-          <w:lang w:eastAsia="en-IN"/>
-        </w:rPr>
-        <w:t xml:space="preserve">2 </w:t>
-      </w:r>
-      <w:r>
-        <w:rPr>
-          <w:rFonts w:eastAsia="Times New Roman" w:cstheme="minorHAnsi"/>
-          <w:i/>
-          <w:iCs/>
-          <w:color w:val="0E141E"/>
-          <w:lang w:eastAsia="en-IN"/>
-        </w:rPr>
-        <w:t>=</w:t>
-      </w:r>
-      <w:r>
-        <w:rPr>
-          <w:rFonts w:eastAsia="Times New Roman" w:cstheme="minorHAnsi"/>
-          <w:i/>
-          <w:iCs/>
-          <w:color w:val="0E141E"/>
-          <w:lang w:eastAsia="en-IN"/>
-        </w:rPr>
-        <w:t xml:space="preserve"> {0,0,0,0,0}</w:t>
-      </w:r>
-      <w:r>
-        <w:rPr>
-          <w:rFonts w:eastAsia="Times New Roman" w:cstheme="minorHAnsi"/>
-          <w:color w:val="0E141E"/>
-          <w:lang w:eastAsia="en-IN"/>
-        </w:rPr>
-        <w:t>. At each step, we print the respective number of </w:t>
-      </w:r>
-      <w:r>
-        <w:rPr>
-          <w:rFonts w:eastAsia="Times New Roman" w:cstheme="minorHAnsi"/>
-          <w:i/>
-          <w:iCs/>
+          <w:b/>
+          <w:bCs/>
           <w:color w:val="0E141E"/>
           <w:bdr w:val="none" w:sz="0" w:space="0" w:color="auto" w:frame="1"/>
           <w:lang w:eastAsia="en-IN"/>
         </w:rPr>
-        <w:t>set bits</w:t>
-      </w:r>
-      <w:r>
-        <w:rPr>
-          <w:rFonts w:eastAsia="Times New Roman" w:cstheme="minorHAnsi"/>
-          <w:color w:val="0E141E"/>
-          <w:lang w:eastAsia="en-IN"/>
-        </w:rPr>
-        <w:t> in </w:t>
-      </w:r>
-      <w:r>
-        <w:rPr>
-          <w:rFonts w:eastAsia="Times New Roman" w:cstheme="minorHAnsi"/>
-          <w:i/>
-          <w:iCs/>
-          <w:color w:val="0E141E"/>
-          <w:lang w:eastAsia="en-IN"/>
-        </w:rPr>
-        <w:t>B</w:t>
-      </w:r>
-      <w:r>
-        <w:rPr>
-          <w:rFonts w:eastAsia="Times New Roman" w:cstheme="minorHAnsi"/>
-          <w:i/>
-          <w:iCs/>
-          <w:color w:val="0E141E"/>
-          <w:vertAlign w:val="subscript"/>
-          <w:lang w:eastAsia="en-IN"/>
-        </w:rPr>
-        <w:t>1</w:t>
-      </w:r>
-      <w:r>
-        <w:rPr>
-          <w:rFonts w:eastAsia="Times New Roman" w:cstheme="minorHAnsi"/>
-          <w:color w:val="0E141E"/>
-          <w:lang w:eastAsia="en-IN"/>
-        </w:rPr>
-        <w:t> and </w:t>
-      </w:r>
-      <w:r>
-        <w:rPr>
-          <w:rFonts w:eastAsia="Times New Roman" w:cstheme="minorHAnsi"/>
-          <w:i/>
-          <w:iCs/>
-          <w:color w:val="0E141E"/>
-          <w:lang w:eastAsia="en-IN"/>
-        </w:rPr>
-        <w:t>B</w:t>
-      </w:r>
-      <w:r>
-        <w:rPr>
-          <w:rFonts w:eastAsia="Times New Roman" w:cstheme="minorHAnsi"/>
-          <w:i/>
-          <w:iCs/>
-          <w:color w:val="0E141E"/>
-          <w:vertAlign w:val="subscript"/>
-          <w:lang w:eastAsia="en-IN"/>
-        </w:rPr>
-        <w:t>2</w:t>
-      </w:r>
-      <w:r>
-        <w:rPr>
-          <w:rFonts w:eastAsia="Times New Roman" w:cstheme="minorHAnsi"/>
-          <w:color w:val="0E141E"/>
-          <w:lang w:eastAsia="en-IN"/>
-        </w:rPr>
-        <w:t> as a pair of space-separated integers on a new line.</w:t>
-      </w:r>
+      </w:pPr>
     </w:p>
     <w:p>
       <w:pPr>
@@ -2600,383 +2164,13 @@
       <w:r>
         <w:rPr>
           <w:rFonts w:eastAsia="Times New Roman" w:cstheme="minorHAnsi"/>
-          <w:i/>
-          <w:iCs/>
-          <w:color w:val="0E141E"/>
-          <w:lang w:eastAsia="en-IN"/>
-        </w:rPr>
-        <w:t>M</w:t>
-      </w:r>
-      <w:r>
-        <w:rPr>
-          <w:rFonts w:eastAsia="Times New Roman" w:cstheme="minorHAnsi"/>
-          <w:i/>
-          <w:iCs/>
-          <w:color w:val="0E141E"/>
-          <w:vertAlign w:val="subscript"/>
-          <w:lang w:eastAsia="en-IN"/>
-        </w:rPr>
-        <w:t>0</w:t>
-      </w:r>
-      <w:r>
-        <w:rPr>
-          <w:rFonts w:eastAsia="Times New Roman" w:cstheme="minorHAnsi"/>
-          <w:i/>
-          <w:iCs/>
-          <w:color w:val="0E141E"/>
-          <w:lang w:eastAsia="en-IN"/>
-        </w:rPr>
-        <w:t xml:space="preserve"> = AND 1 2</w:t>
-      </w:r>
-      <w:r>
-        <w:rPr>
-          <w:rFonts w:eastAsia="Times New Roman" w:cstheme="minorHAnsi"/>
-          <w:i/>
-          <w:iCs/>
-          <w:color w:val="0E141E"/>
-          <w:lang w:eastAsia="en-IN"/>
-        </w:rPr>
-        <w:br/>
-      </w:r>
-      <w:r>
-        <w:rPr>
-          <w:rFonts w:eastAsia="Times New Roman" w:cstheme="minorHAnsi"/>
-          <w:i/>
-          <w:iCs/>
-          <w:color w:val="0E141E"/>
-          <w:lang w:eastAsia="en-IN"/>
-        </w:rPr>
-        <w:t>B</w:t>
-      </w:r>
-      <w:r>
-        <w:rPr>
-          <w:rFonts w:eastAsia="Times New Roman" w:cstheme="minorHAnsi"/>
-          <w:i/>
-          <w:iCs/>
-          <w:color w:val="0E141E"/>
-          <w:vertAlign w:val="subscript"/>
-          <w:lang w:eastAsia="en-IN"/>
-        </w:rPr>
-        <w:t>1</w:t>
-      </w:r>
-      <w:r>
-        <w:rPr>
-          <w:rFonts w:eastAsia="Times New Roman" w:cstheme="minorHAnsi"/>
-          <w:i/>
-          <w:iCs/>
-          <w:color w:val="0E141E"/>
-          <w:lang w:eastAsia="en-IN"/>
-        </w:rPr>
-        <w:t xml:space="preserve"> = </w:t>
-      </w:r>
-      <w:r>
-        <w:rPr>
-          <w:rFonts w:eastAsia="Times New Roman" w:cstheme="minorHAnsi"/>
-          <w:i/>
-          <w:iCs/>
-          <w:color w:val="0E141E"/>
-          <w:lang w:eastAsia="en-IN"/>
-        </w:rPr>
-        <w:t>B</w:t>
-      </w:r>
-      <w:r>
-        <w:rPr>
-          <w:rFonts w:eastAsia="Times New Roman" w:cstheme="minorHAnsi"/>
-          <w:i/>
-          <w:iCs/>
-          <w:color w:val="0E141E"/>
-          <w:vertAlign w:val="subscript"/>
-          <w:lang w:eastAsia="en-IN"/>
-        </w:rPr>
-        <w:t>2</w:t>
-      </w:r>
-      <w:r>
-        <w:rPr>
-          <w:rFonts w:eastAsia="Times New Roman" w:cstheme="minorHAnsi"/>
-          <w:i/>
-          <w:iCs/>
-          <w:color w:val="0E141E"/>
-          <w:lang w:eastAsia="en-IN"/>
-        </w:rPr>
-        <w:t> </w:t>
-      </w:r>
-      <w:r>
-        <w:rPr>
-          <w:rFonts w:eastAsia="Times New Roman" w:cstheme="minorHAnsi"/>
-          <w:i/>
-          <w:iCs/>
-          <w:color w:val="0E141E"/>
-          <w:lang w:eastAsia="en-IN"/>
-        </w:rPr>
-        <w:t>^</w:t>
-      </w:r>
-      <w:r>
-        <w:rPr>
-          <w:rFonts w:eastAsia="Times New Roman" w:cstheme="minorHAnsi"/>
-          <w:i/>
-          <w:iCs/>
-          <w:color w:val="0E141E"/>
-          <w:lang w:eastAsia="en-IN"/>
-        </w:rPr>
-        <w:t xml:space="preserve"> </w:t>
-      </w:r>
-      <w:r>
-        <w:rPr>
-          <w:rFonts w:eastAsia="Times New Roman" w:cstheme="minorHAnsi"/>
-          <w:i/>
-          <w:iCs/>
-          <w:color w:val="0E141E"/>
-          <w:lang w:eastAsia="en-IN"/>
-        </w:rPr>
-        <w:t>B</w:t>
-      </w:r>
-      <w:r>
-        <w:rPr>
-          <w:rFonts w:eastAsia="Times New Roman" w:cstheme="minorHAnsi"/>
-          <w:i/>
-          <w:iCs/>
-          <w:color w:val="0E141E"/>
-          <w:vertAlign w:val="subscript"/>
-          <w:lang w:eastAsia="en-IN"/>
-        </w:rPr>
-        <w:t>1</w:t>
-      </w:r>
-      <w:r>
-        <w:rPr>
-          <w:rFonts w:eastAsia="Times New Roman" w:cstheme="minorHAnsi"/>
-          <w:i/>
-          <w:iCs/>
-          <w:color w:val="0E141E"/>
-          <w:vertAlign w:val="subscript"/>
-          <w:lang w:eastAsia="en-IN"/>
-        </w:rPr>
-        <w:t xml:space="preserve"> </w:t>
-      </w:r>
-      <w:r>
-        <w:rPr>
-          <w:rFonts w:eastAsia="Times New Roman" w:cstheme="minorHAnsi"/>
-          <w:i/>
-          <w:iCs/>
-          <w:color w:val="0E141E"/>
-          <w:lang w:eastAsia="en-IN"/>
-        </w:rPr>
-        <w:t>= {0,0,0,0,0}</w:t>
-      </w:r>
-      <w:r>
-        <w:rPr>
-          <w:rFonts w:eastAsia="Times New Roman" w:cstheme="minorHAnsi"/>
-          <w:color w:val="0E141E"/>
-          <w:lang w:eastAsia="en-IN"/>
-        </w:rPr>
-        <w:t xml:space="preserve"> </w:t>
-      </w:r>
-      <w:r>
-        <w:rPr>
-          <w:rFonts w:eastAsia="Times New Roman" w:cstheme="minorHAnsi"/>
-          <w:i/>
-          <w:iCs/>
-          <w:color w:val="0E141E"/>
-          <w:lang w:eastAsia="en-IN"/>
-        </w:rPr>
-        <w:t>^</w:t>
-      </w:r>
-      <w:r>
-        <w:rPr>
-          <w:rFonts w:eastAsia="Times New Roman" w:cstheme="minorHAnsi"/>
-          <w:i/>
-          <w:iCs/>
-          <w:color w:val="0E141E"/>
-          <w:lang w:eastAsia="en-IN"/>
-        </w:rPr>
-        <w:t xml:space="preserve"> {0,0,0,0,0} = {0,0,0,0,0}</w:t>
-      </w:r>
-      <w:r>
-        <w:rPr>
-          <w:rFonts w:eastAsia="Times New Roman" w:cstheme="minorHAnsi"/>
-          <w:color w:val="0E141E"/>
-          <w:lang w:eastAsia="en-IN"/>
-        </w:rPr>
-        <w:br/>
-      </w:r>
-      <w:r>
-        <w:rPr>
-          <w:rFonts w:eastAsia="Times New Roman" w:cstheme="minorHAnsi"/>
-          <w:i/>
-          <w:iCs/>
-          <w:color w:val="0E141E"/>
-          <w:lang w:eastAsia="en-IN"/>
-        </w:rPr>
-        <w:t>B</w:t>
-      </w:r>
-      <w:r>
-        <w:rPr>
-          <w:rFonts w:eastAsia="Times New Roman" w:cstheme="minorHAnsi"/>
-          <w:i/>
-          <w:iCs/>
-          <w:color w:val="0E141E"/>
-          <w:vertAlign w:val="subscript"/>
-          <w:lang w:eastAsia="en-IN"/>
-        </w:rPr>
-        <w:t>1</w:t>
-      </w:r>
-      <w:r>
-        <w:rPr>
-          <w:rFonts w:eastAsia="Times New Roman" w:cstheme="minorHAnsi"/>
-          <w:i/>
-          <w:iCs/>
-          <w:color w:val="0E141E"/>
-          <w:lang w:eastAsia="en-IN"/>
-        </w:rPr>
-        <w:t xml:space="preserve"> = {0,0,0,0,0}</w:t>
-      </w:r>
-      <w:r>
-        <w:rPr>
-          <w:rFonts w:eastAsia="Times New Roman" w:cstheme="minorHAnsi"/>
-          <w:color w:val="0E141E"/>
-          <w:lang w:eastAsia="en-IN"/>
-        </w:rPr>
-        <w:t>,</w:t>
-      </w:r>
-      <w:r>
-        <w:rPr>
-          <w:rFonts w:eastAsia="Times New Roman" w:cstheme="minorHAnsi"/>
-          <w:color w:val="0E141E"/>
-          <w:lang w:eastAsia="en-IN"/>
-        </w:rPr>
-        <w:t xml:space="preserve"> </w:t>
-      </w:r>
-      <w:r>
-        <w:rPr>
-          <w:rFonts w:eastAsia="Times New Roman" w:cstheme="minorHAnsi"/>
-          <w:i/>
-          <w:iCs/>
-          <w:color w:val="0E141E"/>
-          <w:lang w:eastAsia="en-IN"/>
-        </w:rPr>
-        <w:t>B</w:t>
-      </w:r>
-      <w:r>
-        <w:rPr>
-          <w:rFonts w:eastAsia="Times New Roman" w:cstheme="minorHAnsi"/>
-          <w:i/>
-          <w:iCs/>
-          <w:color w:val="0E141E"/>
-          <w:vertAlign w:val="subscript"/>
-          <w:lang w:eastAsia="en-IN"/>
-        </w:rPr>
-        <w:t>2</w:t>
-      </w:r>
-      <w:r>
-        <w:rPr>
-          <w:rFonts w:eastAsia="Times New Roman" w:cstheme="minorHAnsi"/>
-          <w:i/>
-          <w:iCs/>
-          <w:color w:val="0E141E"/>
-          <w:lang w:eastAsia="en-IN"/>
-        </w:rPr>
-        <w:t xml:space="preserve"> = {0,0,0,0,0}</w:t>
-      </w:r>
-      <w:r>
-        <w:rPr>
-          <w:rFonts w:eastAsia="Times New Roman" w:cstheme="minorHAnsi"/>
-          <w:color w:val="0E141E"/>
-          <w:lang w:eastAsia="en-IN"/>
-        </w:rPr>
-        <w:br/>
-        <w:t>The number of </w:t>
-      </w:r>
-      <w:r>
-        <w:rPr>
-          <w:rFonts w:eastAsia="Times New Roman" w:cstheme="minorHAnsi"/>
-          <w:i/>
-          <w:iCs/>
+          <w:b/>
+          <w:bCs/>
           <w:color w:val="0E141E"/>
           <w:bdr w:val="none" w:sz="0" w:space="0" w:color="auto" w:frame="1"/>
           <w:lang w:eastAsia="en-IN"/>
         </w:rPr>
-        <w:t>set bits</w:t>
-      </w:r>
-      <w:r>
-        <w:rPr>
-          <w:rFonts w:eastAsia="Times New Roman" w:cstheme="minorHAnsi"/>
-          <w:color w:val="0E141E"/>
-          <w:lang w:eastAsia="en-IN"/>
-        </w:rPr>
-        <w:t> in </w:t>
-      </w:r>
-      <w:r>
-        <w:rPr>
-          <w:rFonts w:eastAsia="Times New Roman" w:cstheme="minorHAnsi"/>
-          <w:i/>
-          <w:iCs/>
-          <w:color w:val="0E141E"/>
-          <w:lang w:eastAsia="en-IN"/>
-        </w:rPr>
-        <w:t>B</w:t>
-      </w:r>
-      <w:r>
-        <w:rPr>
-          <w:rFonts w:eastAsia="Times New Roman" w:cstheme="minorHAnsi"/>
-          <w:i/>
-          <w:iCs/>
-          <w:color w:val="0E141E"/>
-          <w:vertAlign w:val="subscript"/>
-          <w:lang w:eastAsia="en-IN"/>
-        </w:rPr>
-        <w:t>1</w:t>
-      </w:r>
-      <w:r>
-        <w:rPr>
-          <w:rFonts w:eastAsia="Times New Roman" w:cstheme="minorHAnsi"/>
-          <w:color w:val="0E141E"/>
-          <w:lang w:eastAsia="en-IN"/>
-        </w:rPr>
-        <w:t> and </w:t>
-      </w:r>
-      <w:r>
-        <w:rPr>
-          <w:rFonts w:eastAsia="Times New Roman" w:cstheme="minorHAnsi"/>
-          <w:i/>
-          <w:iCs/>
-          <w:color w:val="0E141E"/>
-          <w:lang w:eastAsia="en-IN"/>
-        </w:rPr>
-        <w:t>B</w:t>
-      </w:r>
-      <w:r>
-        <w:rPr>
-          <w:rFonts w:eastAsia="Times New Roman" w:cstheme="minorHAnsi"/>
-          <w:i/>
-          <w:iCs/>
-          <w:color w:val="0E141E"/>
-          <w:vertAlign w:val="subscript"/>
-          <w:lang w:eastAsia="en-IN"/>
-        </w:rPr>
-        <w:t>2</w:t>
-      </w:r>
-      <w:r>
-        <w:rPr>
-          <w:rFonts w:eastAsia="Times New Roman" w:cstheme="minorHAnsi"/>
-          <w:color w:val="0E141E"/>
-          <w:lang w:eastAsia="en-IN"/>
-        </w:rPr>
-        <w:t> is </w:t>
-      </w:r>
-      <w:r>
-        <w:rPr>
-          <w:rFonts w:eastAsia="Times New Roman" w:cstheme="minorHAnsi"/>
-          <w:color w:val="0E141E"/>
-          <w:lang w:eastAsia="en-IN"/>
-        </w:rPr>
-        <w:t>0</w:t>
-      </w:r>
-      <w:r>
-        <w:rPr>
-          <w:rFonts w:eastAsia="Times New Roman" w:cstheme="minorHAnsi"/>
-          <w:color w:val="0E141E"/>
-          <w:lang w:eastAsia="en-IN"/>
-        </w:rPr>
-        <w:t>.</w:t>
+        <w:t>Explanation</w:t>
       </w:r>
     </w:p>
     <w:p>
@@ -2986,35 +2180,61 @@
         <w:textAlignment w:val="baseline"/>
         <w:rPr>
           <w:rFonts w:eastAsia="Times New Roman" w:cstheme="minorHAnsi"/>
-          <w:i/>
-          <w:iCs/>
-          <w:color w:val="0E141E"/>
-          <w:lang w:eastAsia="en-IN"/>
-        </w:rPr>
-      </w:pPr>
-      <w:r>
-        <w:rPr>
-          <w:rFonts w:eastAsia="Times New Roman" w:cstheme="minorHAnsi"/>
-          <w:color w:val="0E141E"/>
-          <w:lang w:eastAsia="en-IN"/>
-        </w:rPr>
-        <w:br/>
-      </w:r>
-      <w:r>
-        <w:rPr>
-          <w:rFonts w:eastAsia="Times New Roman" w:cstheme="minorHAnsi"/>
-          <w:i/>
-          <w:iCs/>
-          <w:color w:val="0E141E"/>
-          <w:lang w:eastAsia="en-IN"/>
-        </w:rPr>
-        <w:t>M</w:t>
-      </w:r>
-      <w:r>
-        <w:rPr>
-          <w:rFonts w:eastAsia="Times New Roman" w:cstheme="minorHAnsi"/>
-          <w:i/>
-          <w:iCs/>
+          <w:color w:val="0E141E"/>
+          <w:lang w:eastAsia="en-IN"/>
+        </w:rPr>
+      </w:pPr>
+      <w:r>
+        <w:rPr>
+          <w:rFonts w:eastAsia="Times New Roman" w:cstheme="minorHAnsi"/>
+          <w:color w:val="0E141E"/>
+          <w:lang w:eastAsia="en-IN"/>
+        </w:rPr>
+        <w:t>Initially: </w:t>
+      </w:r>
+      <w:r>
+        <w:rPr>
+          <w:rFonts w:eastAsia="Times New Roman" w:cstheme="minorHAnsi"/>
+          <w:color w:val="0E141E"/>
+          <w:lang w:eastAsia="en-IN"/>
+        </w:rPr>
+        <w:t>N = 5</w:t>
+      </w:r>
+      <w:r>
+        <w:rPr>
+          <w:rFonts w:eastAsia="Times New Roman" w:cstheme="minorHAnsi"/>
+          <w:color w:val="0E141E"/>
+          <w:lang w:eastAsia="en-IN"/>
+        </w:rPr>
+        <w:t>, </w:t>
+      </w:r>
+      <w:r>
+        <w:rPr>
+          <w:rFonts w:eastAsia="Times New Roman" w:cstheme="minorHAnsi"/>
+          <w:color w:val="0E141E"/>
+          <w:lang w:eastAsia="en-IN"/>
+        </w:rPr>
+        <w:t>M = 4</w:t>
+      </w:r>
+      <w:r>
+        <w:rPr>
+          <w:rFonts w:eastAsia="Times New Roman" w:cstheme="minorHAnsi"/>
+          <w:color w:val="0E141E"/>
+          <w:lang w:eastAsia="en-IN"/>
+        </w:rPr>
+        <w:t>, </w:t>
+      </w:r>
+      <w:r>
+        <w:rPr>
+          <w:rFonts w:eastAsia="Times New Roman" w:cstheme="minorHAnsi"/>
+          <w:color w:val="0E141E"/>
+          <w:lang w:eastAsia="en-IN"/>
+        </w:rPr>
+        <w:t>B</w:t>
+      </w:r>
+      <w:r>
+        <w:rPr>
+          <w:rFonts w:eastAsia="Times New Roman" w:cstheme="minorHAnsi"/>
           <w:color w:val="0E141E"/>
           <w:vertAlign w:val="subscript"/>
           <w:lang w:eastAsia="en-IN"/>
@@ -3024,68 +2244,22 @@
       <w:r>
         <w:rPr>
           <w:rFonts w:eastAsia="Times New Roman" w:cstheme="minorHAnsi"/>
-          <w:i/>
-          <w:iCs/>
-          <w:color w:val="0E141E"/>
-          <w:lang w:eastAsia="en-IN"/>
-        </w:rPr>
-        <w:t xml:space="preserve"> = </w:t>
-      </w:r>
-      <w:r>
-        <w:rPr>
-          <w:rFonts w:eastAsia="Times New Roman" w:cstheme="minorHAnsi"/>
-          <w:i/>
-          <w:iCs/>
-          <w:color w:val="0E141E"/>
-          <w:lang w:eastAsia="en-IN"/>
-        </w:rPr>
-        <w:t>SET</w:t>
-      </w:r>
-      <w:r>
-        <w:rPr>
-          <w:rFonts w:eastAsia="Times New Roman" w:cstheme="minorHAnsi"/>
-          <w:i/>
-          <w:iCs/>
-          <w:color w:val="0E141E"/>
-          <w:lang w:eastAsia="en-IN"/>
-        </w:rPr>
-        <w:t xml:space="preserve"> 1 </w:t>
-      </w:r>
-      <w:r>
-        <w:rPr>
-          <w:rFonts w:eastAsia="Times New Roman" w:cstheme="minorHAnsi"/>
-          <w:i/>
-          <w:iCs/>
-          <w:color w:val="0E141E"/>
-          <w:lang w:eastAsia="en-IN"/>
-        </w:rPr>
-        <w:t>4</w:t>
-      </w:r>
-      <w:r>
-        <w:rPr>
-          <w:rFonts w:eastAsia="Times New Roman" w:cstheme="minorHAnsi"/>
-          <w:i/>
-          <w:iCs/>
-          <w:color w:val="0E141E"/>
-          <w:lang w:eastAsia="en-IN"/>
-        </w:rPr>
-        <w:br/>
-      </w:r>
-      <w:r>
-        <w:rPr>
-          <w:rFonts w:eastAsia="Times New Roman" w:cstheme="minorHAnsi"/>
-          <w:i/>
-          <w:iCs/>
-          <w:color w:val="0E141E"/>
-          <w:lang w:eastAsia="en-IN"/>
-        </w:rPr>
-        <w:t xml:space="preserve">Set </w:t>
-      </w:r>
-      <w:r>
-        <w:rPr>
-          <w:rFonts w:eastAsia="Times New Roman" w:cstheme="minorHAnsi"/>
-          <w:i/>
-          <w:iCs/>
+          <w:color w:val="0E141E"/>
+          <w:lang w:eastAsia="en-IN"/>
+        </w:rPr>
+        <w:t xml:space="preserve"> = {0,0,0,0,0}</w:t>
+      </w:r>
+      <w:r>
+        <w:rPr>
+          <w:rFonts w:eastAsia="Times New Roman" w:cstheme="minorHAnsi"/>
+          <w:color w:val="0E141E"/>
+          <w:lang w:eastAsia="en-IN"/>
+        </w:rPr>
+        <w:t>, and </w:t>
+      </w:r>
+      <w:r>
+        <w:rPr>
+          <w:rFonts w:eastAsia="Times New Roman" w:cstheme="minorHAnsi"/>
           <w:color w:val="0E141E"/>
           <w:lang w:eastAsia="en-IN"/>
         </w:rPr>
@@ -3094,43 +2268,94 @@
       <w:r>
         <w:rPr>
           <w:rFonts w:eastAsia="Times New Roman" w:cstheme="minorHAnsi"/>
-          <w:i/>
-          <w:iCs/>
           <w:color w:val="0E141E"/>
           <w:vertAlign w:val="subscript"/>
           <w:lang w:eastAsia="en-IN"/>
         </w:rPr>
+        <w:t xml:space="preserve">2 </w:t>
+      </w:r>
+      <w:r>
+        <w:rPr>
+          <w:rFonts w:eastAsia="Times New Roman" w:cstheme="minorHAnsi"/>
+          <w:color w:val="0E141E"/>
+          <w:lang w:eastAsia="en-IN"/>
+        </w:rPr>
+        <w:t>= {0,0,0,0,0}</w:t>
+      </w:r>
+      <w:r>
+        <w:rPr>
+          <w:rFonts w:eastAsia="Times New Roman" w:cstheme="minorHAnsi"/>
+          <w:color w:val="0E141E"/>
+          <w:lang w:eastAsia="en-IN"/>
+        </w:rPr>
+        <w:t>. At each step, we print the respective number of </w:t>
+      </w:r>
+      <w:r>
+        <w:rPr>
+          <w:rFonts w:eastAsia="Times New Roman" w:cstheme="minorHAnsi"/>
+          <w:color w:val="0E141E"/>
+          <w:bdr w:val="none" w:sz="0" w:space="0" w:color="auto" w:frame="1"/>
+          <w:lang w:eastAsia="en-IN"/>
+        </w:rPr>
+        <w:t>set bits</w:t>
+      </w:r>
+      <w:r>
+        <w:rPr>
+          <w:rFonts w:eastAsia="Times New Roman" w:cstheme="minorHAnsi"/>
+          <w:color w:val="0E141E"/>
+          <w:lang w:eastAsia="en-IN"/>
+        </w:rPr>
+        <w:t> in </w:t>
+      </w:r>
+      <w:r>
+        <w:rPr>
+          <w:rFonts w:eastAsia="Times New Roman" w:cstheme="minorHAnsi"/>
+          <w:color w:val="0E141E"/>
+          <w:lang w:eastAsia="en-IN"/>
+        </w:rPr>
+        <w:t>B</w:t>
+      </w:r>
+      <w:r>
+        <w:rPr>
+          <w:rFonts w:eastAsia="Times New Roman" w:cstheme="minorHAnsi"/>
+          <w:color w:val="0E141E"/>
+          <w:vertAlign w:val="subscript"/>
+          <w:lang w:eastAsia="en-IN"/>
+        </w:rPr>
         <w:t>1</w:t>
       </w:r>
       <w:r>
         <w:rPr>
           <w:rFonts w:eastAsia="Times New Roman" w:cstheme="minorHAnsi"/>
-          <w:i/>
-          <w:iCs/>
-          <w:color w:val="0E141E"/>
-          <w:lang w:eastAsia="en-IN"/>
-        </w:rPr>
-        <w:t>[4]</w:t>
-      </w:r>
-      <w:r>
-        <w:rPr>
-          <w:rFonts w:eastAsia="Times New Roman" w:cstheme="minorHAnsi"/>
-          <w:i/>
-          <w:iCs/>
-          <w:color w:val="0E141E"/>
-          <w:lang w:eastAsia="en-IN"/>
-        </w:rPr>
-        <w:t xml:space="preserve"> to true (1)</w:t>
-      </w:r>
-      <w:r>
-        <w:rPr>
-          <w:rFonts w:eastAsia="Times New Roman" w:cstheme="minorHAnsi"/>
-          <w:i/>
-          <w:iCs/>
-          <w:color w:val="0E141E"/>
-          <w:lang w:eastAsia="en-IN"/>
-        </w:rPr>
-        <w:t>.</w:t>
+          <w:color w:val="0E141E"/>
+          <w:lang w:eastAsia="en-IN"/>
+        </w:rPr>
+        <w:t> and </w:t>
+      </w:r>
+      <w:r>
+        <w:rPr>
+          <w:rFonts w:eastAsia="Times New Roman" w:cstheme="minorHAnsi"/>
+          <w:color w:val="0E141E"/>
+          <w:lang w:eastAsia="en-IN"/>
+        </w:rPr>
+        <w:t>B</w:t>
+      </w:r>
+      <w:r>
+        <w:rPr>
+          <w:rFonts w:eastAsia="Times New Roman" w:cstheme="minorHAnsi"/>
+          <w:color w:val="0E141E"/>
+          <w:vertAlign w:val="subscript"/>
+          <w:lang w:eastAsia="en-IN"/>
+        </w:rPr>
+        <w:t>2</w:t>
+      </w:r>
+      <w:r>
+        <w:rPr>
+          <w:rFonts w:eastAsia="Times New Roman" w:cstheme="minorHAnsi"/>
+          <w:color w:val="0E141E"/>
+          <w:lang w:eastAsia="en-IN"/>
+        </w:rPr>
+        <w:t> as a pair of space-separated integers on a new line.</w:t>
       </w:r>
     </w:p>
     <w:p>
@@ -3147,8 +2372,39 @@
       <w:r>
         <w:rPr>
           <w:rFonts w:eastAsia="Times New Roman" w:cstheme="minorHAnsi"/>
-          <w:i/>
-          <w:iCs/>
+          <w:color w:val="0E141E"/>
+          <w:lang w:eastAsia="en-IN"/>
+        </w:rPr>
+        <w:t>M</w:t>
+      </w:r>
+      <w:r>
+        <w:rPr>
+          <w:rFonts w:eastAsia="Times New Roman" w:cstheme="minorHAnsi"/>
+          <w:color w:val="0E141E"/>
+          <w:vertAlign w:val="subscript"/>
+          <w:lang w:eastAsia="en-IN"/>
+        </w:rPr>
+        <w:t>0</w:t>
+      </w:r>
+      <w:r>
+        <w:rPr>
+          <w:rFonts w:eastAsia="Times New Roman" w:cstheme="minorHAnsi"/>
+          <w:color w:val="0E141E"/>
+          <w:lang w:eastAsia="en-IN"/>
+        </w:rPr>
+        <w:t xml:space="preserve"> = AND 1 2</w:t>
+      </w:r>
+      <w:r>
+        <w:rPr>
+          <w:rFonts w:eastAsia="Times New Roman" w:cstheme="minorHAnsi"/>
+          <w:color w:val="0E141E"/>
+          <w:lang w:eastAsia="en-IN"/>
+        </w:rPr>
+        <w:br/>
+      </w:r>
+      <w:r>
+        <w:rPr>
+          <w:rFonts w:eastAsia="Times New Roman" w:cstheme="minorHAnsi"/>
           <w:color w:val="0E141E"/>
           <w:lang w:eastAsia="en-IN"/>
         </w:rPr>
@@ -3157,8 +2413,6 @@
       <w:r>
         <w:rPr>
           <w:rFonts w:eastAsia="Times New Roman" w:cstheme="minorHAnsi"/>
-          <w:i/>
-          <w:iCs/>
           <w:color w:val="0E141E"/>
           <w:vertAlign w:val="subscript"/>
           <w:lang w:eastAsia="en-IN"/>
@@ -3168,28 +2422,114 @@
       <w:r>
         <w:rPr>
           <w:rFonts w:eastAsia="Times New Roman" w:cstheme="minorHAnsi"/>
-          <w:i/>
-          <w:iCs/>
-          <w:color w:val="0E141E"/>
-          <w:lang w:eastAsia="en-IN"/>
-        </w:rPr>
-        <w:t xml:space="preserve"> = {0,0,0,</w:t>
-      </w:r>
-      <w:r>
-        <w:rPr>
-          <w:rFonts w:eastAsia="Times New Roman" w:cstheme="minorHAnsi"/>
-          <w:i/>
-          <w:iCs/>
-          <w:color w:val="0E141E"/>
-          <w:lang w:eastAsia="en-IN"/>
-        </w:rPr>
-        <w:t>0</w:t>
-      </w:r>
-      <w:r>
-        <w:rPr>
-          <w:rFonts w:eastAsia="Times New Roman" w:cstheme="minorHAnsi"/>
-          <w:i/>
-          <w:iCs/>
+          <w:color w:val="0E141E"/>
+          <w:lang w:eastAsia="en-IN"/>
+        </w:rPr>
+        <w:t xml:space="preserve"> = B</w:t>
+      </w:r>
+      <w:r>
+        <w:rPr>
+          <w:rFonts w:eastAsia="Times New Roman" w:cstheme="minorHAnsi"/>
+          <w:color w:val="0E141E"/>
+          <w:vertAlign w:val="subscript"/>
+          <w:lang w:eastAsia="en-IN"/>
+        </w:rPr>
+        <w:t>2</w:t>
+      </w:r>
+      <w:r>
+        <w:rPr>
+          <w:rFonts w:eastAsia="Times New Roman" w:cstheme="minorHAnsi"/>
+          <w:color w:val="0E141E"/>
+          <w:lang w:eastAsia="en-IN"/>
+        </w:rPr>
+        <w:t> </w:t>
+      </w:r>
+      <w:r>
+        <w:rPr>
+          <w:rFonts w:eastAsia="Times New Roman" w:cstheme="minorHAnsi"/>
+          <w:color w:val="0E141E"/>
+          <w:lang w:eastAsia="en-IN"/>
+        </w:rPr>
+        <w:t>^</w:t>
+      </w:r>
+      <w:r>
+        <w:rPr>
+          <w:rFonts w:eastAsia="Times New Roman" w:cstheme="minorHAnsi"/>
+          <w:color w:val="0E141E"/>
+          <w:lang w:eastAsia="en-IN"/>
+        </w:rPr>
+        <w:t xml:space="preserve"> B</w:t>
+      </w:r>
+      <w:r>
+        <w:rPr>
+          <w:rFonts w:eastAsia="Times New Roman" w:cstheme="minorHAnsi"/>
+          <w:color w:val="0E141E"/>
+          <w:vertAlign w:val="subscript"/>
+          <w:lang w:eastAsia="en-IN"/>
+        </w:rPr>
+        <w:t>1</w:t>
+      </w:r>
+      <w:r>
+        <w:rPr>
+          <w:rFonts w:eastAsia="Times New Roman" w:cstheme="minorHAnsi"/>
+          <w:color w:val="0E141E"/>
+          <w:vertAlign w:val="subscript"/>
+          <w:lang w:eastAsia="en-IN"/>
+        </w:rPr>
+        <w:t xml:space="preserve"> </w:t>
+      </w:r>
+      <w:r>
+        <w:rPr>
+          <w:rFonts w:eastAsia="Times New Roman" w:cstheme="minorHAnsi"/>
+          <w:color w:val="0E141E"/>
+          <w:lang w:eastAsia="en-IN"/>
+        </w:rPr>
+        <w:t>= {0,0,0,0,0}</w:t>
+      </w:r>
+      <w:r>
+        <w:rPr>
+          <w:rFonts w:eastAsia="Times New Roman" w:cstheme="minorHAnsi"/>
+          <w:color w:val="0E141E"/>
+          <w:lang w:eastAsia="en-IN"/>
+        </w:rPr>
+        <w:t xml:space="preserve"> ^ {0,0,0,0,0} = {0,0,0,0,0}</w:t>
+      </w:r>
+      <w:r>
+        <w:rPr>
+          <w:rFonts w:eastAsia="Times New Roman" w:cstheme="minorHAnsi"/>
+          <w:color w:val="0E141E"/>
+          <w:lang w:eastAsia="en-IN"/>
+        </w:rPr>
+        <w:br/>
+      </w:r>
+      <w:r>
+        <w:rPr>
+          <w:rFonts w:eastAsia="Times New Roman" w:cstheme="minorHAnsi"/>
+          <w:color w:val="0E141E"/>
+          <w:lang w:eastAsia="en-IN"/>
+        </w:rPr>
+        <w:t>B</w:t>
+      </w:r>
+      <w:r>
+        <w:rPr>
+          <w:rFonts w:eastAsia="Times New Roman" w:cstheme="minorHAnsi"/>
+          <w:color w:val="0E141E"/>
+          <w:vertAlign w:val="subscript"/>
+          <w:lang w:eastAsia="en-IN"/>
+        </w:rPr>
+        <w:t>1</w:t>
+      </w:r>
+      <w:r>
+        <w:rPr>
+          <w:rFonts w:eastAsia="Times New Roman" w:cstheme="minorHAnsi"/>
+          <w:color w:val="0E141E"/>
+          <w:lang w:eastAsia="en-IN"/>
+        </w:rPr>
+        <w:t xml:space="preserve"> = {0,0,0,0,0}</w:t>
+      </w:r>
+      <w:r>
+        <w:rPr>
+          <w:rFonts w:eastAsia="Times New Roman" w:cstheme="minorHAnsi"/>
           <w:color w:val="0E141E"/>
           <w:lang w:eastAsia="en-IN"/>
         </w:rPr>
@@ -3198,54 +2538,14 @@
       <w:r>
         <w:rPr>
           <w:rFonts w:eastAsia="Times New Roman" w:cstheme="minorHAnsi"/>
-          <w:i/>
-          <w:iCs/>
-          <w:color w:val="0E141E"/>
-          <w:lang w:eastAsia="en-IN"/>
-        </w:rPr>
-        <w:t>1</w:t>
-      </w:r>
-      <w:r>
-        <w:rPr>
-          <w:rFonts w:eastAsia="Times New Roman" w:cstheme="minorHAnsi"/>
-          <w:i/>
-          <w:iCs/>
-          <w:color w:val="0E141E"/>
-          <w:lang w:eastAsia="en-IN"/>
-        </w:rPr>
-        <w:t>}</w:t>
-      </w:r>
-      <w:r>
-        <w:rPr>
-          <w:rFonts w:eastAsia="Times New Roman" w:cstheme="minorHAnsi"/>
-          <w:color w:val="0E141E"/>
-          <w:lang w:eastAsia="en-IN"/>
-        </w:rPr>
-        <w:t>,</w:t>
-      </w:r>
-      <w:r>
-        <w:rPr>
-          <w:rFonts w:eastAsia="Times New Roman" w:cstheme="minorHAnsi"/>
-          <w:color w:val="0E141E"/>
-          <w:lang w:eastAsia="en-IN"/>
-        </w:rPr>
-        <w:t xml:space="preserve"> </w:t>
-      </w:r>
-      <w:r>
-        <w:rPr>
-          <w:rFonts w:eastAsia="Times New Roman" w:cstheme="minorHAnsi"/>
-          <w:i/>
-          <w:iCs/>
-          <w:color w:val="0E141E"/>
-          <w:lang w:eastAsia="en-IN"/>
-        </w:rPr>
-        <w:t>B</w:t>
-      </w:r>
-      <w:r>
-        <w:rPr>
-          <w:rFonts w:eastAsia="Times New Roman" w:cstheme="minorHAnsi"/>
-          <w:i/>
-          <w:iCs/>
+          <w:color w:val="0E141E"/>
+          <w:lang w:eastAsia="en-IN"/>
+        </w:rPr>
+        <w:t xml:space="preserve"> B</w:t>
+      </w:r>
+      <w:r>
+        <w:rPr>
+          <w:rFonts w:eastAsia="Times New Roman" w:cstheme="minorHAnsi"/>
           <w:color w:val="0E141E"/>
           <w:vertAlign w:val="subscript"/>
           <w:lang w:eastAsia="en-IN"/>
@@ -3255,20 +2555,10 @@
       <w:r>
         <w:rPr>
           <w:rFonts w:eastAsia="Times New Roman" w:cstheme="minorHAnsi"/>
-          <w:i/>
-          <w:iCs/>
           <w:color w:val="0E141E"/>
           <w:lang w:eastAsia="en-IN"/>
         </w:rPr>
         <w:t xml:space="preserve"> = {0,0,0,0,0}</w:t>
-      </w:r>
-      <w:r>
-        <w:rPr>
-          <w:rFonts w:eastAsia="Times New Roman" w:cstheme="minorHAnsi"/>
-          <w:color w:val="0E141E"/>
-          <w:lang w:eastAsia="en-IN"/>
-        </w:rPr>
-        <w:t>.</w:t>
       </w:r>
       <w:r>
         <w:rPr>
@@ -3282,8 +2572,6 @@
       <w:r>
         <w:rPr>
           <w:rFonts w:eastAsia="Times New Roman" w:cstheme="minorHAnsi"/>
-          <w:i/>
-          <w:iCs/>
           <w:color w:val="0E141E"/>
           <w:bdr w:val="none" w:sz="0" w:space="0" w:color="auto" w:frame="1"/>
           <w:lang w:eastAsia="en-IN"/>
@@ -3301,8 +2589,6 @@
       <w:r>
         <w:rPr>
           <w:rFonts w:eastAsia="Times New Roman" w:cstheme="minorHAnsi"/>
-          <w:i/>
-          <w:iCs/>
           <w:color w:val="0E141E"/>
           <w:lang w:eastAsia="en-IN"/>
         </w:rPr>
@@ -3311,8 +2597,6 @@
       <w:r>
         <w:rPr>
           <w:rFonts w:eastAsia="Times New Roman" w:cstheme="minorHAnsi"/>
-          <w:i/>
-          <w:iCs/>
           <w:color w:val="0E141E"/>
           <w:vertAlign w:val="subscript"/>
           <w:lang w:eastAsia="en-IN"/>
@@ -3325,29 +2609,11 @@
           <w:color w:val="0E141E"/>
           <w:lang w:eastAsia="en-IN"/>
         </w:rPr>
-        <w:t> </w:t>
-      </w:r>
-      <w:r>
-        <w:rPr>
-          <w:rFonts w:eastAsia="Times New Roman" w:cstheme="minorHAnsi"/>
-          <w:color w:val="0E141E"/>
-          <w:lang w:eastAsia="en-IN"/>
-        </w:rPr>
-        <w:t xml:space="preserve">is 1 </w:t>
-      </w:r>
-      <w:r>
-        <w:rPr>
-          <w:rFonts w:eastAsia="Times New Roman" w:cstheme="minorHAnsi"/>
-          <w:color w:val="0E141E"/>
-          <w:lang w:eastAsia="en-IN"/>
-        </w:rPr>
-        <w:t>and </w:t>
-      </w:r>
-      <w:r>
-        <w:rPr>
-          <w:rFonts w:eastAsia="Times New Roman" w:cstheme="minorHAnsi"/>
-          <w:i/>
-          <w:iCs/>
+        <w:t> and </w:t>
+      </w:r>
+      <w:r>
+        <w:rPr>
+          <w:rFonts w:eastAsia="Times New Roman" w:cstheme="minorHAnsi"/>
           <w:color w:val="0E141E"/>
           <w:lang w:eastAsia="en-IN"/>
         </w:rPr>
@@ -3356,8 +2622,6 @@
       <w:r>
         <w:rPr>
           <w:rFonts w:eastAsia="Times New Roman" w:cstheme="minorHAnsi"/>
-          <w:i/>
-          <w:iCs/>
           <w:color w:val="0E141E"/>
           <w:vertAlign w:val="subscript"/>
           <w:lang w:eastAsia="en-IN"/>
@@ -3396,8 +2660,6 @@
         <w:textAlignment w:val="baseline"/>
         <w:rPr>
           <w:rFonts w:eastAsia="Times New Roman" w:cstheme="minorHAnsi"/>
-          <w:i/>
-          <w:iCs/>
           <w:color w:val="0E141E"/>
           <w:lang w:eastAsia="en-IN"/>
         </w:rPr>
@@ -3413,8 +2675,6 @@
       <w:r>
         <w:rPr>
           <w:rFonts w:eastAsia="Times New Roman" w:cstheme="minorHAnsi"/>
-          <w:i/>
-          <w:iCs/>
           <w:color w:val="0E141E"/>
           <w:lang w:eastAsia="en-IN"/>
         </w:rPr>
@@ -3423,19 +2683,15 @@
       <w:r>
         <w:rPr>
           <w:rFonts w:eastAsia="Times New Roman" w:cstheme="minorHAnsi"/>
-          <w:i/>
-          <w:iCs/>
           <w:color w:val="0E141E"/>
           <w:vertAlign w:val="subscript"/>
           <w:lang w:eastAsia="en-IN"/>
         </w:rPr>
-        <w:t>2</w:t>
-      </w:r>
-      <w:r>
-        <w:rPr>
-          <w:rFonts w:eastAsia="Times New Roman" w:cstheme="minorHAnsi"/>
-          <w:i/>
-          <w:iCs/>
+        <w:t>1</w:t>
+      </w:r>
+      <w:r>
+        <w:rPr>
+          <w:rFonts w:eastAsia="Times New Roman" w:cstheme="minorHAnsi"/>
           <w:color w:val="0E141E"/>
           <w:lang w:eastAsia="en-IN"/>
         </w:rPr>
@@ -3444,58 +2700,30 @@
       <w:r>
         <w:rPr>
           <w:rFonts w:eastAsia="Times New Roman" w:cstheme="minorHAnsi"/>
-          <w:i/>
-          <w:iCs/>
-          <w:color w:val="0E141E"/>
-          <w:lang w:eastAsia="en-IN"/>
-        </w:rPr>
-        <w:t>FLIP</w:t>
-      </w:r>
-      <w:r>
-        <w:rPr>
-          <w:rFonts w:eastAsia="Times New Roman" w:cstheme="minorHAnsi"/>
-          <w:i/>
-          <w:iCs/>
-          <w:color w:val="0E141E"/>
-          <w:lang w:eastAsia="en-IN"/>
-        </w:rPr>
-        <w:t xml:space="preserve"> </w:t>
-      </w:r>
-      <w:r>
-        <w:rPr>
-          <w:rFonts w:eastAsia="Times New Roman" w:cstheme="minorHAnsi"/>
-          <w:i/>
-          <w:iCs/>
-          <w:color w:val="0E141E"/>
-          <w:lang w:eastAsia="en-IN"/>
-        </w:rPr>
-        <w:t>2</w:t>
-      </w:r>
-      <w:r>
-        <w:rPr>
-          <w:rFonts w:eastAsia="Times New Roman" w:cstheme="minorHAnsi"/>
-          <w:i/>
-          <w:iCs/>
-          <w:color w:val="0E141E"/>
-          <w:lang w:eastAsia="en-IN"/>
-        </w:rPr>
-        <w:t xml:space="preserve"> </w:t>
-      </w:r>
-      <w:r>
-        <w:rPr>
-          <w:rFonts w:eastAsia="Times New Roman" w:cstheme="minorHAnsi"/>
-          <w:i/>
-          <w:iCs/>
-          <w:color w:val="0E141E"/>
-          <w:lang w:eastAsia="en-IN"/>
-        </w:rPr>
-        <w:t>2</w:t>
-      </w:r>
-      <w:r>
-        <w:rPr>
-          <w:rFonts w:eastAsia="Times New Roman" w:cstheme="minorHAnsi"/>
-          <w:i/>
-          <w:iCs/>
+          <w:color w:val="0E141E"/>
+          <w:lang w:eastAsia="en-IN"/>
+        </w:rPr>
+        <w:t>SET</w:t>
+      </w:r>
+      <w:r>
+        <w:rPr>
+          <w:rFonts w:eastAsia="Times New Roman" w:cstheme="minorHAnsi"/>
+          <w:color w:val="0E141E"/>
+          <w:lang w:eastAsia="en-IN"/>
+        </w:rPr>
+        <w:t xml:space="preserve"> 1 </w:t>
+      </w:r>
+      <w:r>
+        <w:rPr>
+          <w:rFonts w:eastAsia="Times New Roman" w:cstheme="minorHAnsi"/>
+          <w:color w:val="0E141E"/>
+          <w:lang w:eastAsia="en-IN"/>
+        </w:rPr>
+        <w:t>4</w:t>
+      </w:r>
+      <w:r>
+        <w:rPr>
+          <w:rFonts w:eastAsia="Times New Roman" w:cstheme="minorHAnsi"/>
           <w:color w:val="0E141E"/>
           <w:lang w:eastAsia="en-IN"/>
         </w:rPr>
@@ -3504,8 +2732,6 @@
       <w:r>
         <w:rPr>
           <w:rFonts w:eastAsia="Times New Roman" w:cstheme="minorHAnsi"/>
-          <w:i/>
-          <w:iCs/>
           <w:color w:val="0E141E"/>
           <w:lang w:eastAsia="en-IN"/>
         </w:rPr>
@@ -3514,8 +2740,6 @@
       <w:r>
         <w:rPr>
           <w:rFonts w:eastAsia="Times New Roman" w:cstheme="minorHAnsi"/>
-          <w:i/>
-          <w:iCs/>
           <w:color w:val="0E141E"/>
           <w:lang w:eastAsia="en-IN"/>
         </w:rPr>
@@ -3524,63 +2748,35 @@
       <w:r>
         <w:rPr>
           <w:rFonts w:eastAsia="Times New Roman" w:cstheme="minorHAnsi"/>
-          <w:i/>
-          <w:iCs/>
           <w:color w:val="0E141E"/>
           <w:vertAlign w:val="subscript"/>
           <w:lang w:eastAsia="en-IN"/>
         </w:rPr>
-        <w:t>2</w:t>
-      </w:r>
-      <w:r>
-        <w:rPr>
-          <w:rFonts w:eastAsia="Times New Roman" w:cstheme="minorHAnsi"/>
-          <w:i/>
-          <w:iCs/>
-          <w:color w:val="0E141E"/>
-          <w:lang w:eastAsia="en-IN"/>
-        </w:rPr>
-        <w:t>[</w:t>
-      </w:r>
-      <w:r>
-        <w:rPr>
-          <w:rFonts w:eastAsia="Times New Roman" w:cstheme="minorHAnsi"/>
-          <w:i/>
-          <w:iCs/>
-          <w:color w:val="0E141E"/>
-          <w:lang w:eastAsia="en-IN"/>
-        </w:rPr>
-        <w:t>2</w:t>
-      </w:r>
-      <w:r>
-        <w:rPr>
-          <w:rFonts w:eastAsia="Times New Roman" w:cstheme="minorHAnsi"/>
-          <w:i/>
-          <w:iCs/>
-          <w:color w:val="0E141E"/>
-          <w:lang w:eastAsia="en-IN"/>
-        </w:rPr>
-        <w:t xml:space="preserve">] </w:t>
-      </w:r>
-      <w:r>
-        <w:rPr>
-          <w:rFonts w:eastAsia="Times New Roman" w:cstheme="minorHAnsi"/>
-          <w:i/>
-          <w:iCs/>
-          <w:color w:val="0E141E"/>
-          <w:lang w:eastAsia="en-IN"/>
-        </w:rPr>
-        <w:t xml:space="preserve">from false (0) </w:t>
-      </w:r>
-      <w:r>
-        <w:rPr>
-          <w:rFonts w:eastAsia="Times New Roman" w:cstheme="minorHAnsi"/>
-          <w:i/>
-          <w:iCs/>
-          <w:color w:val="0E141E"/>
-          <w:lang w:eastAsia="en-IN"/>
-        </w:rPr>
-        <w:t>to true (1).</w:t>
+        <w:t>1</w:t>
+      </w:r>
+      <w:r>
+        <w:rPr>
+          <w:rFonts w:eastAsia="Times New Roman" w:cstheme="minorHAnsi"/>
+          <w:color w:val="0E141E"/>
+          <w:lang w:eastAsia="en-IN"/>
+        </w:rPr>
+        <w:t>[4]</w:t>
+      </w:r>
+      <w:r>
+        <w:rPr>
+          <w:rFonts w:eastAsia="Times New Roman" w:cstheme="minorHAnsi"/>
+          <w:color w:val="0E141E"/>
+          <w:lang w:eastAsia="en-IN"/>
+        </w:rPr>
+        <w:t xml:space="preserve"> to true (1)</w:t>
+      </w:r>
+      <w:r>
+        <w:rPr>
+          <w:rFonts w:eastAsia="Times New Roman" w:cstheme="minorHAnsi"/>
+          <w:color w:val="0E141E"/>
+          <w:lang w:eastAsia="en-IN"/>
+        </w:rPr>
+        <w:t>.</w:t>
       </w:r>
     </w:p>
     <w:p>
@@ -3597,8 +2793,6 @@
       <w:r>
         <w:rPr>
           <w:rFonts w:eastAsia="Times New Roman" w:cstheme="minorHAnsi"/>
-          <w:i/>
-          <w:iCs/>
           <w:color w:val="0E141E"/>
           <w:lang w:eastAsia="en-IN"/>
         </w:rPr>
@@ -3607,8 +2801,6 @@
       <w:r>
         <w:rPr>
           <w:rFonts w:eastAsia="Times New Roman" w:cstheme="minorHAnsi"/>
-          <w:i/>
-          <w:iCs/>
           <w:color w:val="0E141E"/>
           <w:vertAlign w:val="subscript"/>
           <w:lang w:eastAsia="en-IN"/>
@@ -3618,12 +2810,18 @@
       <w:r>
         <w:rPr>
           <w:rFonts w:eastAsia="Times New Roman" w:cstheme="minorHAnsi"/>
-          <w:i/>
-          <w:iCs/>
-          <w:color w:val="0E141E"/>
-          <w:lang w:eastAsia="en-IN"/>
-        </w:rPr>
-        <w:t xml:space="preserve"> = {0,0,0,0,1}</w:t>
+          <w:color w:val="0E141E"/>
+          <w:lang w:eastAsia="en-IN"/>
+        </w:rPr>
+        <w:t xml:space="preserve"> = {0,0,0,</w:t>
+      </w:r>
+      <w:r>
+        <w:rPr>
+          <w:rFonts w:eastAsia="Times New Roman" w:cstheme="minorHAnsi"/>
+          <w:color w:val="0E141E"/>
+          <w:lang w:eastAsia="en-IN"/>
+        </w:rPr>
+        <w:t>0</w:t>
       </w:r>
       <w:r>
         <w:rPr>
@@ -3639,23 +2837,19 @@
           <w:color w:val="0E141E"/>
           <w:lang w:eastAsia="en-IN"/>
         </w:rPr>
-        <w:t xml:space="preserve"> </w:t>
-      </w:r>
-      <w:r>
-        <w:rPr>
-          <w:rFonts w:eastAsia="Times New Roman" w:cstheme="minorHAnsi"/>
-          <w:i/>
-          <w:iCs/>
-          <w:color w:val="0E141E"/>
-          <w:lang w:eastAsia="en-IN"/>
-        </w:rPr>
-        <w:t>B</w:t>
-      </w:r>
-      <w:r>
-        <w:rPr>
-          <w:rFonts w:eastAsia="Times New Roman" w:cstheme="minorHAnsi"/>
-          <w:i/>
-          <w:iCs/>
+        <w:t>1</w:t>
+      </w:r>
+      <w:r>
+        <w:rPr>
+          <w:rFonts w:eastAsia="Times New Roman" w:cstheme="minorHAnsi"/>
+          <w:color w:val="0E141E"/>
+          <w:lang w:eastAsia="en-IN"/>
+        </w:rPr>
+        <w:t>}, B</w:t>
+      </w:r>
+      <w:r>
+        <w:rPr>
+          <w:rFonts w:eastAsia="Times New Roman" w:cstheme="minorHAnsi"/>
           <w:color w:val="0E141E"/>
           <w:vertAlign w:val="subscript"/>
           <w:lang w:eastAsia="en-IN"/>
@@ -3665,32 +2859,10 @@
       <w:r>
         <w:rPr>
           <w:rFonts w:eastAsia="Times New Roman" w:cstheme="minorHAnsi"/>
-          <w:i/>
-          <w:iCs/>
-          <w:color w:val="0E141E"/>
-          <w:lang w:eastAsia="en-IN"/>
-        </w:rPr>
-        <w:t xml:space="preserve"> = {0,0,</w:t>
-      </w:r>
-      <w:r>
-        <w:rPr>
-          <w:rFonts w:eastAsia="Times New Roman" w:cstheme="minorHAnsi"/>
-          <w:i/>
-          <w:iCs/>
-          <w:color w:val="0E141E"/>
-          <w:lang w:eastAsia="en-IN"/>
-        </w:rPr>
-        <w:t>1</w:t>
-      </w:r>
-      <w:r>
-        <w:rPr>
-          <w:rFonts w:eastAsia="Times New Roman" w:cstheme="minorHAnsi"/>
-          <w:i/>
-          <w:iCs/>
-          <w:color w:val="0E141E"/>
-          <w:lang w:eastAsia="en-IN"/>
-        </w:rPr>
-        <w:t>,0,0}</w:t>
+          <w:color w:val="0E141E"/>
+          <w:lang w:eastAsia="en-IN"/>
+        </w:rPr>
+        <w:t xml:space="preserve"> = {0,0,0,0,0}</w:t>
       </w:r>
       <w:r>
         <w:rPr>
@@ -3712,8 +2884,6 @@
       <w:r>
         <w:rPr>
           <w:rFonts w:eastAsia="Times New Roman" w:cstheme="minorHAnsi"/>
-          <w:i/>
-          <w:iCs/>
           <w:color w:val="0E141E"/>
           <w:bdr w:val="none" w:sz="0" w:space="0" w:color="auto" w:frame="1"/>
           <w:lang w:eastAsia="en-IN"/>
@@ -3726,23 +2896,11 @@
           <w:color w:val="0E141E"/>
           <w:lang w:eastAsia="en-IN"/>
         </w:rPr>
-        <w:t> in </w:t>
-      </w:r>
-      <w:r>
-        <w:rPr>
-          <w:rFonts w:eastAsia="Times New Roman" w:cstheme="minorHAnsi"/>
-          <w:i/>
-          <w:iCs/>
-          <w:color w:val="0E141E"/>
-          <w:lang w:eastAsia="en-IN"/>
-        </w:rPr>
-        <w:t>B</w:t>
-      </w:r>
-      <w:r>
-        <w:rPr>
-          <w:rFonts w:eastAsia="Times New Roman" w:cstheme="minorHAnsi"/>
-          <w:i/>
-          <w:iCs/>
+        <w:t> in B</w:t>
+      </w:r>
+      <w:r>
+        <w:rPr>
+          <w:rFonts w:eastAsia="Times New Roman" w:cstheme="minorHAnsi"/>
           <w:color w:val="0E141E"/>
           <w:vertAlign w:val="subscript"/>
           <w:lang w:eastAsia="en-IN"/>
@@ -3771,23 +2929,11 @@
           <w:color w:val="0E141E"/>
           <w:lang w:eastAsia="en-IN"/>
         </w:rPr>
-        <w:t>and </w:t>
-      </w:r>
-      <w:r>
-        <w:rPr>
-          <w:rFonts w:eastAsia="Times New Roman" w:cstheme="minorHAnsi"/>
-          <w:i/>
-          <w:iCs/>
-          <w:color w:val="0E141E"/>
-          <w:lang w:eastAsia="en-IN"/>
-        </w:rPr>
-        <w:t>B</w:t>
-      </w:r>
-      <w:r>
-        <w:rPr>
-          <w:rFonts w:eastAsia="Times New Roman" w:cstheme="minorHAnsi"/>
-          <w:i/>
-          <w:iCs/>
+        <w:t>and B</w:t>
+      </w:r>
+      <w:r>
+        <w:rPr>
+          <w:rFonts w:eastAsia="Times New Roman" w:cstheme="minorHAnsi"/>
           <w:color w:val="0E141E"/>
           <w:vertAlign w:val="subscript"/>
           <w:lang w:eastAsia="en-IN"/>
@@ -3800,23 +2946,7 @@
           <w:color w:val="0E141E"/>
           <w:lang w:eastAsia="en-IN"/>
         </w:rPr>
-        <w:t> is </w:t>
-      </w:r>
-      <w:r>
-        <w:rPr>
-          <w:rFonts w:eastAsia="Times New Roman" w:cstheme="minorHAnsi"/>
-          <w:color w:val="0E141E"/>
-          <w:lang w:eastAsia="en-IN"/>
-        </w:rPr>
-        <w:t>1</w:t>
-      </w:r>
-      <w:r>
-        <w:rPr>
-          <w:rFonts w:eastAsia="Times New Roman" w:cstheme="minorHAnsi"/>
-          <w:color w:val="0E141E"/>
-          <w:lang w:eastAsia="en-IN"/>
-        </w:rPr>
-        <w:t>.</w:t>
+        <w:t> is 0.</w:t>
       </w:r>
     </w:p>
     <w:p>
@@ -3841,8 +2971,6 @@
       <w:r>
         <w:rPr>
           <w:rFonts w:eastAsia="Times New Roman" w:cstheme="minorHAnsi"/>
-          <w:i/>
-          <w:iCs/>
           <w:color w:val="0E141E"/>
           <w:lang w:eastAsia="en-IN"/>
         </w:rPr>
@@ -3851,19 +2979,15 @@
       <w:r>
         <w:rPr>
           <w:rFonts w:eastAsia="Times New Roman" w:cstheme="minorHAnsi"/>
-          <w:i/>
-          <w:iCs/>
           <w:color w:val="0E141E"/>
           <w:vertAlign w:val="subscript"/>
           <w:lang w:eastAsia="en-IN"/>
         </w:rPr>
-        <w:t>3</w:t>
-      </w:r>
-      <w:r>
-        <w:rPr>
-          <w:rFonts w:eastAsia="Times New Roman" w:cstheme="minorHAnsi"/>
-          <w:i/>
-          <w:iCs/>
+        <w:t>2</w:t>
+      </w:r>
+      <w:r>
+        <w:rPr>
+          <w:rFonts w:eastAsia="Times New Roman" w:cstheme="minorHAnsi"/>
           <w:color w:val="0E141E"/>
           <w:lang w:eastAsia="en-IN"/>
         </w:rPr>
@@ -3872,18 +2996,14 @@
       <w:r>
         <w:rPr>
           <w:rFonts w:eastAsia="Times New Roman" w:cstheme="minorHAnsi"/>
-          <w:i/>
-          <w:iCs/>
-          <w:color w:val="0E141E"/>
-          <w:lang w:eastAsia="en-IN"/>
-        </w:rPr>
-        <w:t>OR</w:t>
-      </w:r>
-      <w:r>
-        <w:rPr>
-          <w:rFonts w:eastAsia="Times New Roman" w:cstheme="minorHAnsi"/>
-          <w:i/>
-          <w:iCs/>
+          <w:color w:val="0E141E"/>
+          <w:lang w:eastAsia="en-IN"/>
+        </w:rPr>
+        <w:t>FLIP</w:t>
+      </w:r>
+      <w:r>
+        <w:rPr>
+          <w:rFonts w:eastAsia="Times New Roman" w:cstheme="minorHAnsi"/>
           <w:color w:val="0E141E"/>
           <w:lang w:eastAsia="en-IN"/>
         </w:rPr>
@@ -3892,8 +3012,6 @@
       <w:r>
         <w:rPr>
           <w:rFonts w:eastAsia="Times New Roman" w:cstheme="minorHAnsi"/>
-          <w:i/>
-          <w:iCs/>
           <w:color w:val="0E141E"/>
           <w:lang w:eastAsia="en-IN"/>
         </w:rPr>
@@ -3902,8 +3020,6 @@
       <w:r>
         <w:rPr>
           <w:rFonts w:eastAsia="Times New Roman" w:cstheme="minorHAnsi"/>
-          <w:i/>
-          <w:iCs/>
           <w:color w:val="0E141E"/>
           <w:lang w:eastAsia="en-IN"/>
         </w:rPr>
@@ -3912,9 +3028,94 @@
       <w:r>
         <w:rPr>
           <w:rFonts w:eastAsia="Times New Roman" w:cstheme="minorHAnsi"/>
-          <w:i/>
-          <w:iCs/>
-          <w:color w:val="0E141E"/>
+          <w:color w:val="0E141E"/>
+          <w:lang w:eastAsia="en-IN"/>
+        </w:rPr>
+        <w:t>2</w:t>
+      </w:r>
+      <w:r>
+        <w:rPr>
+          <w:rFonts w:eastAsia="Times New Roman" w:cstheme="minorHAnsi"/>
+          <w:color w:val="0E141E"/>
+          <w:lang w:eastAsia="en-IN"/>
+        </w:rPr>
+        <w:br/>
+        <w:t>Set B</w:t>
+      </w:r>
+      <w:r>
+        <w:rPr>
+          <w:rFonts w:eastAsia="Times New Roman" w:cstheme="minorHAnsi"/>
+          <w:color w:val="0E141E"/>
+          <w:vertAlign w:val="subscript"/>
+          <w:lang w:eastAsia="en-IN"/>
+        </w:rPr>
+        <w:t>2</w:t>
+      </w:r>
+      <w:r>
+        <w:rPr>
+          <w:rFonts w:eastAsia="Times New Roman" w:cstheme="minorHAnsi"/>
+          <w:color w:val="0E141E"/>
+          <w:lang w:eastAsia="en-IN"/>
+        </w:rPr>
+        <w:t>[</w:t>
+      </w:r>
+      <w:r>
+        <w:rPr>
+          <w:rFonts w:eastAsia="Times New Roman" w:cstheme="minorHAnsi"/>
+          <w:color w:val="0E141E"/>
+          <w:lang w:eastAsia="en-IN"/>
+        </w:rPr>
+        <w:t>2</w:t>
+      </w:r>
+      <w:r>
+        <w:rPr>
+          <w:rFonts w:eastAsia="Times New Roman" w:cstheme="minorHAnsi"/>
+          <w:color w:val="0E141E"/>
+          <w:lang w:eastAsia="en-IN"/>
+        </w:rPr>
+        <w:t xml:space="preserve">] </w:t>
+      </w:r>
+      <w:r>
+        <w:rPr>
+          <w:rFonts w:eastAsia="Times New Roman" w:cstheme="minorHAnsi"/>
+          <w:color w:val="0E141E"/>
+          <w:lang w:eastAsia="en-IN"/>
+        </w:rPr>
+        <w:t xml:space="preserve">from false (0) </w:t>
+      </w:r>
+      <w:r>
+        <w:rPr>
+          <w:rFonts w:eastAsia="Times New Roman" w:cstheme="minorHAnsi"/>
+          <w:color w:val="0E141E"/>
+          <w:lang w:eastAsia="en-IN"/>
+        </w:rPr>
+        <w:t>to true (1).</w:t>
+      </w:r>
+    </w:p>
+    <w:p>
+      <w:pPr>
+        <w:shd w:val="clear" w:color="auto" w:fill="FFFFFF"/>
+        <w:spacing w:after="0" w:line="276" w:lineRule="auto"/>
+        <w:textAlignment w:val="baseline"/>
+        <w:rPr>
+          <w:rFonts w:eastAsia="Times New Roman" w:cstheme="minorHAnsi"/>
+          <w:color w:val="0E141E"/>
+          <w:lang w:eastAsia="en-IN"/>
+        </w:rPr>
+      </w:pPr>
+      <w:r>
+        <w:rPr>
+          <w:rFonts w:eastAsia="Times New Roman" w:cstheme="minorHAnsi"/>
+          <w:color w:val="0E141E"/>
+          <w:lang w:eastAsia="en-IN"/>
+        </w:rPr>
+        <w:t>B</w:t>
+      </w:r>
+      <w:r>
+        <w:rPr>
+          <w:rFonts w:eastAsia="Times New Roman" w:cstheme="minorHAnsi"/>
+          <w:color w:val="0E141E"/>
+          <w:vertAlign w:val="subscript"/>
           <w:lang w:eastAsia="en-IN"/>
         </w:rPr>
         <w:t>1</w:t>
@@ -3922,28 +3123,14 @@
       <w:r>
         <w:rPr>
           <w:rFonts w:eastAsia="Times New Roman" w:cstheme="minorHAnsi"/>
-          <w:i/>
-          <w:iCs/>
-          <w:color w:val="0E141E"/>
-          <w:lang w:eastAsia="en-IN"/>
-        </w:rPr>
-        <w:br/>
-      </w:r>
-      <w:r>
-        <w:rPr>
-          <w:rFonts w:eastAsia="Times New Roman" w:cstheme="minorHAnsi"/>
-          <w:i/>
-          <w:iCs/>
-          <w:color w:val="0E141E"/>
-          <w:lang w:eastAsia="en-IN"/>
-        </w:rPr>
-        <w:t>B</w:t>
-      </w:r>
-      <w:r>
-        <w:rPr>
-          <w:rFonts w:eastAsia="Times New Roman" w:cstheme="minorHAnsi"/>
-          <w:i/>
-          <w:iCs/>
+          <w:color w:val="0E141E"/>
+          <w:lang w:eastAsia="en-IN"/>
+        </w:rPr>
+        <w:t xml:space="preserve"> = {0,0,0,0,1}, B</w:t>
+      </w:r>
+      <w:r>
+        <w:rPr>
+          <w:rFonts w:eastAsia="Times New Roman" w:cstheme="minorHAnsi"/>
           <w:color w:val="0E141E"/>
           <w:vertAlign w:val="subscript"/>
           <w:lang w:eastAsia="en-IN"/>
@@ -3953,81 +3140,15 @@
       <w:r>
         <w:rPr>
           <w:rFonts w:eastAsia="Times New Roman" w:cstheme="minorHAnsi"/>
-          <w:i/>
-          <w:iCs/>
-          <w:color w:val="0E141E"/>
-          <w:lang w:eastAsia="en-IN"/>
-        </w:rPr>
-        <w:t xml:space="preserve"> = </w:t>
-      </w:r>
-      <w:r>
-        <w:rPr>
-          <w:rFonts w:eastAsia="Times New Roman" w:cstheme="minorHAnsi"/>
-          <w:i/>
-          <w:iCs/>
-          <w:color w:val="0E141E"/>
-          <w:lang w:eastAsia="en-IN"/>
-        </w:rPr>
-        <w:t>B</w:t>
-      </w:r>
-      <w:r>
-        <w:rPr>
-          <w:rFonts w:eastAsia="Times New Roman" w:cstheme="minorHAnsi"/>
-          <w:i/>
-          <w:iCs/>
-          <w:color w:val="0E141E"/>
-          <w:vertAlign w:val="subscript"/>
-          <w:lang w:eastAsia="en-IN"/>
-        </w:rPr>
-        <w:t>2</w:t>
-      </w:r>
-      <w:r>
-        <w:rPr>
-          <w:rFonts w:eastAsia="Times New Roman" w:cstheme="minorHAnsi"/>
-          <w:i/>
-          <w:iCs/>
-          <w:color w:val="0E141E"/>
-          <w:lang w:eastAsia="en-IN"/>
-        </w:rPr>
-        <w:t> </w:t>
-      </w:r>
-      <w:r>
-        <w:rPr>
-          <w:rFonts w:eastAsia="Times New Roman" w:cstheme="minorHAnsi"/>
-          <w:i/>
-          <w:iCs/>
-          <w:color w:val="0E141E"/>
-          <w:lang w:eastAsia="en-IN"/>
-        </w:rPr>
-        <w:t>v</w:t>
-      </w:r>
-      <w:r>
-        <w:rPr>
-          <w:rFonts w:eastAsia="Times New Roman" w:cstheme="minorHAnsi"/>
-          <w:i/>
-          <w:iCs/>
-          <w:color w:val="0E141E"/>
-          <w:lang w:eastAsia="en-IN"/>
-        </w:rPr>
-        <w:t xml:space="preserve"> </w:t>
-      </w:r>
-      <w:r>
-        <w:rPr>
-          <w:rFonts w:eastAsia="Times New Roman" w:cstheme="minorHAnsi"/>
-          <w:i/>
-          <w:iCs/>
-          <w:color w:val="0E141E"/>
-          <w:lang w:eastAsia="en-IN"/>
-        </w:rPr>
-        <w:t>B</w:t>
-      </w:r>
-      <w:r>
-        <w:rPr>
-          <w:rFonts w:eastAsia="Times New Roman" w:cstheme="minorHAnsi"/>
-          <w:i/>
-          <w:iCs/>
-          <w:color w:val="0E141E"/>
-          <w:vertAlign w:val="subscript"/>
+          <w:color w:val="0E141E"/>
+          <w:lang w:eastAsia="en-IN"/>
+        </w:rPr>
+        <w:t xml:space="preserve"> = {0,0,</w:t>
+      </w:r>
+      <w:r>
+        <w:rPr>
+          <w:rFonts w:eastAsia="Times New Roman" w:cstheme="minorHAnsi"/>
+          <w:color w:val="0E141E"/>
           <w:lang w:eastAsia="en-IN"/>
         </w:rPr>
         <w:t>1</w:t>
@@ -4035,287 +3156,10 @@
       <w:r>
         <w:rPr>
           <w:rFonts w:eastAsia="Times New Roman" w:cstheme="minorHAnsi"/>
-          <w:i/>
-          <w:iCs/>
-          <w:color w:val="0E141E"/>
-          <w:vertAlign w:val="subscript"/>
-          <w:lang w:eastAsia="en-IN"/>
-        </w:rPr>
-        <w:t xml:space="preserve"> </w:t>
-      </w:r>
-      <w:r>
-        <w:rPr>
-          <w:rFonts w:eastAsia="Times New Roman" w:cstheme="minorHAnsi"/>
-          <w:i/>
-          <w:iCs/>
-          <w:color w:val="0E141E"/>
-          <w:lang w:eastAsia="en-IN"/>
-        </w:rPr>
-        <w:t>= {0,0,</w:t>
-      </w:r>
-      <w:r>
-        <w:rPr>
-          <w:rFonts w:eastAsia="Times New Roman" w:cstheme="minorHAnsi"/>
-          <w:i/>
-          <w:iCs/>
-          <w:color w:val="0E141E"/>
-          <w:lang w:eastAsia="en-IN"/>
-        </w:rPr>
-        <w:t>1</w:t>
-      </w:r>
-      <w:r>
-        <w:rPr>
-          <w:rFonts w:eastAsia="Times New Roman" w:cstheme="minorHAnsi"/>
-          <w:i/>
-          <w:iCs/>
-          <w:color w:val="0E141E"/>
-          <w:lang w:eastAsia="en-IN"/>
-        </w:rPr>
-        <w:t>,0,0}</w:t>
-      </w:r>
-      <w:r>
-        <w:rPr>
-          <w:rFonts w:eastAsia="Times New Roman" w:cstheme="minorHAnsi"/>
-          <w:color w:val="0E141E"/>
-          <w:lang w:eastAsia="en-IN"/>
-        </w:rPr>
-        <w:t xml:space="preserve"> </w:t>
-      </w:r>
-      <w:r>
-        <w:rPr>
-          <w:rFonts w:eastAsia="Times New Roman" w:cstheme="minorHAnsi"/>
-          <w:i/>
-          <w:iCs/>
-          <w:color w:val="0E141E"/>
-          <w:lang w:eastAsia="en-IN"/>
-        </w:rPr>
-        <w:t>v</w:t>
-      </w:r>
-      <w:r>
-        <w:rPr>
-          <w:rFonts w:eastAsia="Times New Roman" w:cstheme="minorHAnsi"/>
-          <w:i/>
-          <w:iCs/>
-          <w:color w:val="0E141E"/>
-          <w:lang w:eastAsia="en-IN"/>
-        </w:rPr>
-        <w:t xml:space="preserve"> </w:t>
-      </w:r>
-      <w:r>
-        <w:rPr>
-          <w:rFonts w:eastAsia="Times New Roman" w:cstheme="minorHAnsi"/>
-          <w:i/>
-          <w:iCs/>
-          <w:color w:val="0E141E"/>
-          <w:lang w:eastAsia="en-IN"/>
-        </w:rPr>
-        <w:t>{0,0,0,0,</w:t>
-      </w:r>
-      <w:r>
-        <w:rPr>
-          <w:rFonts w:eastAsia="Times New Roman" w:cstheme="minorHAnsi"/>
-          <w:i/>
-          <w:iCs/>
-          <w:color w:val="0E141E"/>
-          <w:lang w:eastAsia="en-IN"/>
-        </w:rPr>
-        <w:t>1</w:t>
-      </w:r>
-      <w:r>
-        <w:rPr>
-          <w:rFonts w:eastAsia="Times New Roman" w:cstheme="minorHAnsi"/>
-          <w:i/>
-          <w:iCs/>
-          <w:color w:val="0E141E"/>
-          <w:lang w:eastAsia="en-IN"/>
-        </w:rPr>
-        <w:t>} = {0,0,</w:t>
-      </w:r>
-      <w:r>
-        <w:rPr>
-          <w:rFonts w:eastAsia="Times New Roman" w:cstheme="minorHAnsi"/>
-          <w:i/>
-          <w:iCs/>
-          <w:color w:val="0E141E"/>
-          <w:lang w:eastAsia="en-IN"/>
-        </w:rPr>
-        <w:t>1</w:t>
-      </w:r>
-      <w:r>
-        <w:rPr>
-          <w:rFonts w:eastAsia="Times New Roman" w:cstheme="minorHAnsi"/>
-          <w:i/>
-          <w:iCs/>
-          <w:color w:val="0E141E"/>
-          <w:lang w:eastAsia="en-IN"/>
-        </w:rPr>
-        <w:t>,0,</w:t>
-      </w:r>
-      <w:r>
-        <w:rPr>
-          <w:rFonts w:eastAsia="Times New Roman" w:cstheme="minorHAnsi"/>
-          <w:i/>
-          <w:iCs/>
-          <w:color w:val="0E141E"/>
-          <w:lang w:eastAsia="en-IN"/>
-        </w:rPr>
-        <w:t>1</w:t>
-      </w:r>
-      <w:r>
-        <w:rPr>
-          <w:rFonts w:eastAsia="Times New Roman" w:cstheme="minorHAnsi"/>
-          <w:i/>
-          <w:iCs/>
-          <w:color w:val="0E141E"/>
-          <w:lang w:eastAsia="en-IN"/>
-        </w:rPr>
-        <w:t>}</w:t>
-      </w:r>
-      <w:r>
-        <w:rPr>
-          <w:rFonts w:eastAsia="Times New Roman" w:cstheme="minorHAnsi"/>
-          <w:color w:val="0E141E"/>
-          <w:lang w:eastAsia="en-IN"/>
-        </w:rPr>
-        <w:br/>
-      </w:r>
-      <w:r>
-        <w:rPr>
-          <w:rFonts w:eastAsia="Times New Roman" w:cstheme="minorHAnsi"/>
-          <w:i/>
-          <w:iCs/>
-          <w:color w:val="0E141E"/>
-          <w:lang w:eastAsia="en-IN"/>
-        </w:rPr>
-        <w:t>B</w:t>
-      </w:r>
-      <w:r>
-        <w:rPr>
-          <w:rFonts w:eastAsia="Times New Roman" w:cstheme="minorHAnsi"/>
-          <w:i/>
-          <w:iCs/>
-          <w:color w:val="0E141E"/>
-          <w:vertAlign w:val="subscript"/>
-          <w:lang w:eastAsia="en-IN"/>
-        </w:rPr>
-        <w:t>1</w:t>
-      </w:r>
-      <w:r>
-        <w:rPr>
-          <w:rFonts w:eastAsia="Times New Roman" w:cstheme="minorHAnsi"/>
-          <w:i/>
-          <w:iCs/>
-          <w:color w:val="0E141E"/>
-          <w:lang w:eastAsia="en-IN"/>
-        </w:rPr>
-        <w:t xml:space="preserve"> = {0,0,</w:t>
-      </w:r>
-      <w:r>
-        <w:rPr>
-          <w:rFonts w:eastAsia="Times New Roman" w:cstheme="minorHAnsi"/>
-          <w:i/>
-          <w:iCs/>
-          <w:color w:val="0E141E"/>
-          <w:lang w:eastAsia="en-IN"/>
-        </w:rPr>
-        <w:t>1</w:t>
-      </w:r>
-      <w:r>
-        <w:rPr>
-          <w:rFonts w:eastAsia="Times New Roman" w:cstheme="minorHAnsi"/>
-          <w:i/>
-          <w:iCs/>
-          <w:color w:val="0E141E"/>
-          <w:lang w:eastAsia="en-IN"/>
-        </w:rPr>
-        <w:t>,0,0}</w:t>
-      </w:r>
-      <w:r>
-        <w:rPr>
-          <w:rFonts w:eastAsia="Times New Roman" w:cstheme="minorHAnsi"/>
-          <w:color w:val="0E141E"/>
-          <w:lang w:eastAsia="en-IN"/>
-        </w:rPr>
-        <w:t>,</w:t>
-      </w:r>
-      <w:r>
-        <w:rPr>
-          <w:rFonts w:eastAsia="Times New Roman" w:cstheme="minorHAnsi"/>
-          <w:color w:val="0E141E"/>
-          <w:lang w:eastAsia="en-IN"/>
-        </w:rPr>
-        <w:t xml:space="preserve"> </w:t>
-      </w:r>
-      <w:r>
-        <w:rPr>
-          <w:rFonts w:eastAsia="Times New Roman" w:cstheme="minorHAnsi"/>
-          <w:i/>
-          <w:iCs/>
-          <w:color w:val="0E141E"/>
-          <w:lang w:eastAsia="en-IN"/>
-        </w:rPr>
-        <w:t>B</w:t>
-      </w:r>
-      <w:r>
-        <w:rPr>
-          <w:rFonts w:eastAsia="Times New Roman" w:cstheme="minorHAnsi"/>
-          <w:i/>
-          <w:iCs/>
-          <w:color w:val="0E141E"/>
-          <w:vertAlign w:val="subscript"/>
-          <w:lang w:eastAsia="en-IN"/>
-        </w:rPr>
-        <w:t>2</w:t>
-      </w:r>
-      <w:r>
-        <w:rPr>
-          <w:rFonts w:eastAsia="Times New Roman" w:cstheme="minorHAnsi"/>
-          <w:i/>
-          <w:iCs/>
-          <w:color w:val="0E141E"/>
-          <w:lang w:eastAsia="en-IN"/>
-        </w:rPr>
-        <w:t xml:space="preserve"> = {0,0,</w:t>
-      </w:r>
-      <w:r>
-        <w:rPr>
-          <w:rFonts w:eastAsia="Times New Roman" w:cstheme="minorHAnsi"/>
-          <w:i/>
-          <w:iCs/>
-          <w:color w:val="0E141E"/>
-          <w:lang w:eastAsia="en-IN"/>
-        </w:rPr>
-        <w:t>1</w:t>
-      </w:r>
-      <w:r>
-        <w:rPr>
-          <w:rFonts w:eastAsia="Times New Roman" w:cstheme="minorHAnsi"/>
-          <w:i/>
-          <w:iCs/>
-          <w:color w:val="0E141E"/>
-          <w:lang w:eastAsia="en-IN"/>
-        </w:rPr>
-        <w:t>,0,</w:t>
-      </w:r>
-      <w:r>
-        <w:rPr>
-          <w:rFonts w:eastAsia="Times New Roman" w:cstheme="minorHAnsi"/>
-          <w:i/>
-          <w:iCs/>
-          <w:color w:val="0E141E"/>
-          <w:lang w:eastAsia="en-IN"/>
-        </w:rPr>
-        <w:t>1</w:t>
-      </w:r>
-      <w:r>
-        <w:rPr>
-          <w:rFonts w:eastAsia="Times New Roman" w:cstheme="minorHAnsi"/>
-          <w:i/>
-          <w:iCs/>
-          <w:color w:val="0E141E"/>
-          <w:lang w:eastAsia="en-IN"/>
-        </w:rPr>
-        <w:t>}</w:t>
+          <w:color w:val="0E141E"/>
+          <w:lang w:eastAsia="en-IN"/>
+        </w:rPr>
+        <w:t>,0,0}.</w:t>
       </w:r>
       <w:r>
         <w:rPr>
@@ -4329,8 +3173,6 @@
       <w:r>
         <w:rPr>
           <w:rFonts w:eastAsia="Times New Roman" w:cstheme="minorHAnsi"/>
-          <w:i/>
-          <w:iCs/>
           <w:color w:val="0E141E"/>
           <w:bdr w:val="none" w:sz="0" w:space="0" w:color="auto" w:frame="1"/>
           <w:lang w:eastAsia="en-IN"/>
@@ -4343,27 +3185,225 @@
           <w:color w:val="0E141E"/>
           <w:lang w:eastAsia="en-IN"/>
         </w:rPr>
-        <w:t> in </w:t>
-      </w:r>
-      <w:r>
-        <w:rPr>
-          <w:rFonts w:eastAsia="Times New Roman" w:cstheme="minorHAnsi"/>
-          <w:i/>
-          <w:iCs/>
-          <w:color w:val="0E141E"/>
-          <w:lang w:eastAsia="en-IN"/>
-        </w:rPr>
+        <w:t> in B</w:t>
+      </w:r>
+      <w:r>
+        <w:rPr>
+          <w:rFonts w:eastAsia="Times New Roman" w:cstheme="minorHAnsi"/>
+          <w:color w:val="0E141E"/>
+          <w:vertAlign w:val="subscript"/>
+          <w:lang w:eastAsia="en-IN"/>
+        </w:rPr>
+        <w:t>1</w:t>
+      </w:r>
+      <w:r>
+        <w:rPr>
+          <w:rFonts w:eastAsia="Times New Roman" w:cstheme="minorHAnsi"/>
+          <w:color w:val="0E141E"/>
+          <w:lang w:eastAsia="en-IN"/>
+        </w:rPr>
+        <w:t> is 1 and B</w:t>
+      </w:r>
+      <w:r>
+        <w:rPr>
+          <w:rFonts w:eastAsia="Times New Roman" w:cstheme="minorHAnsi"/>
+          <w:color w:val="0E141E"/>
+          <w:vertAlign w:val="subscript"/>
+          <w:lang w:eastAsia="en-IN"/>
+        </w:rPr>
+        <w:t>2</w:t>
+      </w:r>
+      <w:r>
+        <w:rPr>
+          <w:rFonts w:eastAsia="Times New Roman" w:cstheme="minorHAnsi"/>
+          <w:color w:val="0E141E"/>
+          <w:lang w:eastAsia="en-IN"/>
+        </w:rPr>
+        <w:t> is </w:t>
+      </w:r>
+      <w:r>
+        <w:rPr>
+          <w:rFonts w:eastAsia="Times New Roman" w:cstheme="minorHAnsi"/>
+          <w:color w:val="0E141E"/>
+          <w:lang w:eastAsia="en-IN"/>
+        </w:rPr>
+        <w:t>1</w:t>
+      </w:r>
+      <w:r>
+        <w:rPr>
+          <w:rFonts w:eastAsia="Times New Roman" w:cstheme="minorHAnsi"/>
+          <w:color w:val="0E141E"/>
+          <w:lang w:eastAsia="en-IN"/>
+        </w:rPr>
+        <w:t>.</w:t>
+      </w:r>
+    </w:p>
+    <w:p>
+      <w:pPr>
+        <w:shd w:val="clear" w:color="auto" w:fill="FFFFFF"/>
+        <w:spacing w:after="0" w:line="276" w:lineRule="auto"/>
+        <w:textAlignment w:val="baseline"/>
+        <w:rPr>
+          <w:rFonts w:eastAsia="Times New Roman" w:cstheme="minorHAnsi"/>
+          <w:color w:val="0E141E"/>
+          <w:lang w:eastAsia="en-IN"/>
+        </w:rPr>
+      </w:pPr>
+      <w:r>
+        <w:rPr>
+          <w:rFonts w:eastAsia="Times New Roman" w:cstheme="minorHAnsi"/>
+          <w:color w:val="0E141E"/>
+          <w:lang w:eastAsia="en-IN"/>
+        </w:rPr>
+        <w:br/>
+      </w:r>
+      <w:r>
+        <w:rPr>
+          <w:rFonts w:eastAsia="Times New Roman" w:cstheme="minorHAnsi"/>
+          <w:color w:val="0E141E"/>
+          <w:lang w:eastAsia="en-IN"/>
+        </w:rPr>
+        <w:t>M</w:t>
+      </w:r>
+      <w:r>
+        <w:rPr>
+          <w:rFonts w:eastAsia="Times New Roman" w:cstheme="minorHAnsi"/>
+          <w:color w:val="0E141E"/>
+          <w:vertAlign w:val="subscript"/>
+          <w:lang w:eastAsia="en-IN"/>
+        </w:rPr>
+        <w:t>3</w:t>
+      </w:r>
+      <w:r>
+        <w:rPr>
+          <w:rFonts w:eastAsia="Times New Roman" w:cstheme="minorHAnsi"/>
+          <w:color w:val="0E141E"/>
+          <w:lang w:eastAsia="en-IN"/>
+        </w:rPr>
+        <w:t xml:space="preserve"> = </w:t>
+      </w:r>
+      <w:r>
+        <w:rPr>
+          <w:rFonts w:eastAsia="Times New Roman" w:cstheme="minorHAnsi"/>
+          <w:color w:val="0E141E"/>
+          <w:lang w:eastAsia="en-IN"/>
+        </w:rPr>
+        <w:t>OR</w:t>
+      </w:r>
+      <w:r>
+        <w:rPr>
+          <w:rFonts w:eastAsia="Times New Roman" w:cstheme="minorHAnsi"/>
+          <w:color w:val="0E141E"/>
+          <w:lang w:eastAsia="en-IN"/>
+        </w:rPr>
+        <w:t xml:space="preserve"> </w:t>
+      </w:r>
+      <w:r>
+        <w:rPr>
+          <w:rFonts w:eastAsia="Times New Roman" w:cstheme="minorHAnsi"/>
+          <w:color w:val="0E141E"/>
+          <w:lang w:eastAsia="en-IN"/>
+        </w:rPr>
+        <w:t>2</w:t>
+      </w:r>
+      <w:r>
+        <w:rPr>
+          <w:rFonts w:eastAsia="Times New Roman" w:cstheme="minorHAnsi"/>
+          <w:color w:val="0E141E"/>
+          <w:lang w:eastAsia="en-IN"/>
+        </w:rPr>
+        <w:t xml:space="preserve"> </w:t>
+      </w:r>
+      <w:r>
+        <w:rPr>
+          <w:rFonts w:eastAsia="Times New Roman" w:cstheme="minorHAnsi"/>
+          <w:color w:val="0E141E"/>
+          <w:lang w:eastAsia="en-IN"/>
+        </w:rPr>
+        <w:t>1</w:t>
+      </w:r>
+      <w:r>
+        <w:rPr>
+          <w:rFonts w:eastAsia="Times New Roman" w:cstheme="minorHAnsi"/>
+          <w:color w:val="0E141E"/>
+          <w:lang w:eastAsia="en-IN"/>
+        </w:rPr>
+        <w:br/>
         <w:t>B</w:t>
       </w:r>
       <w:r>
         <w:rPr>
           <w:rFonts w:eastAsia="Times New Roman" w:cstheme="minorHAnsi"/>
-          <w:i/>
-          <w:iCs/>
           <w:color w:val="0E141E"/>
           <w:vertAlign w:val="subscript"/>
           <w:lang w:eastAsia="en-IN"/>
         </w:rPr>
+        <w:t>2</w:t>
+      </w:r>
+      <w:r>
+        <w:rPr>
+          <w:rFonts w:eastAsia="Times New Roman" w:cstheme="minorHAnsi"/>
+          <w:color w:val="0E141E"/>
+          <w:lang w:eastAsia="en-IN"/>
+        </w:rPr>
+        <w:t xml:space="preserve"> = B</w:t>
+      </w:r>
+      <w:r>
+        <w:rPr>
+          <w:rFonts w:eastAsia="Times New Roman" w:cstheme="minorHAnsi"/>
+          <w:color w:val="0E141E"/>
+          <w:vertAlign w:val="subscript"/>
+          <w:lang w:eastAsia="en-IN"/>
+        </w:rPr>
+        <w:t>2</w:t>
+      </w:r>
+      <w:r>
+        <w:rPr>
+          <w:rFonts w:eastAsia="Times New Roman" w:cstheme="minorHAnsi"/>
+          <w:color w:val="0E141E"/>
+          <w:lang w:eastAsia="en-IN"/>
+        </w:rPr>
+        <w:t> </w:t>
+      </w:r>
+      <w:r>
+        <w:rPr>
+          <w:rFonts w:eastAsia="Times New Roman" w:cstheme="minorHAnsi"/>
+          <w:color w:val="0E141E"/>
+          <w:lang w:eastAsia="en-IN"/>
+        </w:rPr>
+        <w:t>v</w:t>
+      </w:r>
+      <w:r>
+        <w:rPr>
+          <w:rFonts w:eastAsia="Times New Roman" w:cstheme="minorHAnsi"/>
+          <w:color w:val="0E141E"/>
+          <w:lang w:eastAsia="en-IN"/>
+        </w:rPr>
+        <w:t xml:space="preserve"> B</w:t>
+      </w:r>
+      <w:r>
+        <w:rPr>
+          <w:rFonts w:eastAsia="Times New Roman" w:cstheme="minorHAnsi"/>
+          <w:color w:val="0E141E"/>
+          <w:vertAlign w:val="subscript"/>
+          <w:lang w:eastAsia="en-IN"/>
+        </w:rPr>
+        <w:t xml:space="preserve">1 </w:t>
+      </w:r>
+      <w:r>
+        <w:rPr>
+          <w:rFonts w:eastAsia="Times New Roman" w:cstheme="minorHAnsi"/>
+          <w:color w:val="0E141E"/>
+          <w:lang w:eastAsia="en-IN"/>
+        </w:rPr>
+        <w:t>= {0,0,</w:t>
+      </w:r>
+      <w:r>
+        <w:rPr>
+          <w:rFonts w:eastAsia="Times New Roman" w:cstheme="minorHAnsi"/>
+          <w:color w:val="0E141E"/>
+          <w:lang w:eastAsia="en-IN"/>
+        </w:rPr>
         <w:t>1</w:t>
       </w:r>
       <w:r>
@@ -4372,43 +3412,121 @@
           <w:color w:val="0E141E"/>
           <w:lang w:eastAsia="en-IN"/>
         </w:rPr>
-        <w:t> </w:t>
-      </w:r>
-      <w:r>
-        <w:rPr>
-          <w:rFonts w:eastAsia="Times New Roman" w:cstheme="minorHAnsi"/>
-          <w:color w:val="0E141E"/>
-          <w:lang w:eastAsia="en-IN"/>
-        </w:rPr>
-        <w:t xml:space="preserve">is 1 </w:t>
-      </w:r>
-      <w:r>
-        <w:rPr>
-          <w:rFonts w:eastAsia="Times New Roman" w:cstheme="minorHAnsi"/>
-          <w:color w:val="0E141E"/>
-          <w:lang w:eastAsia="en-IN"/>
-        </w:rPr>
-        <w:t>and </w:t>
-      </w:r>
-      <w:r>
-        <w:rPr>
-          <w:rFonts w:eastAsia="Times New Roman" w:cstheme="minorHAnsi"/>
-          <w:i/>
-          <w:iCs/>
-          <w:color w:val="0E141E"/>
-          <w:lang w:eastAsia="en-IN"/>
-        </w:rPr>
+        <w:t xml:space="preserve">,0,0} </w:t>
+      </w:r>
+      <w:r>
+        <w:rPr>
+          <w:rFonts w:eastAsia="Times New Roman" w:cstheme="minorHAnsi"/>
+          <w:color w:val="0E141E"/>
+          <w:lang w:eastAsia="en-IN"/>
+        </w:rPr>
+        <w:t>v</w:t>
+      </w:r>
+      <w:r>
+        <w:rPr>
+          <w:rFonts w:eastAsia="Times New Roman" w:cstheme="minorHAnsi"/>
+          <w:color w:val="0E141E"/>
+          <w:lang w:eastAsia="en-IN"/>
+        </w:rPr>
+        <w:t xml:space="preserve"> {0,0,0,0,</w:t>
+      </w:r>
+      <w:r>
+        <w:rPr>
+          <w:rFonts w:eastAsia="Times New Roman" w:cstheme="minorHAnsi"/>
+          <w:color w:val="0E141E"/>
+          <w:lang w:eastAsia="en-IN"/>
+        </w:rPr>
+        <w:t>1</w:t>
+      </w:r>
+      <w:r>
+        <w:rPr>
+          <w:rFonts w:eastAsia="Times New Roman" w:cstheme="minorHAnsi"/>
+          <w:color w:val="0E141E"/>
+          <w:lang w:eastAsia="en-IN"/>
+        </w:rPr>
+        <w:t>} = {0,0,</w:t>
+      </w:r>
+      <w:r>
+        <w:rPr>
+          <w:rFonts w:eastAsia="Times New Roman" w:cstheme="minorHAnsi"/>
+          <w:color w:val="0E141E"/>
+          <w:lang w:eastAsia="en-IN"/>
+        </w:rPr>
+        <w:t>1</w:t>
+      </w:r>
+      <w:r>
+        <w:rPr>
+          <w:rFonts w:eastAsia="Times New Roman" w:cstheme="minorHAnsi"/>
+          <w:color w:val="0E141E"/>
+          <w:lang w:eastAsia="en-IN"/>
+        </w:rPr>
+        <w:t>,0,</w:t>
+      </w:r>
+      <w:r>
+        <w:rPr>
+          <w:rFonts w:eastAsia="Times New Roman" w:cstheme="minorHAnsi"/>
+          <w:color w:val="0E141E"/>
+          <w:lang w:eastAsia="en-IN"/>
+        </w:rPr>
+        <w:t>1</w:t>
+      </w:r>
+      <w:r>
+        <w:rPr>
+          <w:rFonts w:eastAsia="Times New Roman" w:cstheme="minorHAnsi"/>
+          <w:color w:val="0E141E"/>
+          <w:lang w:eastAsia="en-IN"/>
+        </w:rPr>
+        <w:t>}</w:t>
+      </w:r>
+      <w:r>
+        <w:rPr>
+          <w:rFonts w:eastAsia="Times New Roman" w:cstheme="minorHAnsi"/>
+          <w:color w:val="0E141E"/>
+          <w:lang w:eastAsia="en-IN"/>
+        </w:rPr>
+        <w:br/>
         <w:t>B</w:t>
       </w:r>
       <w:r>
         <w:rPr>
           <w:rFonts w:eastAsia="Times New Roman" w:cstheme="minorHAnsi"/>
-          <w:i/>
-          <w:iCs/>
           <w:color w:val="0E141E"/>
           <w:vertAlign w:val="subscript"/>
           <w:lang w:eastAsia="en-IN"/>
         </w:rPr>
+        <w:t>1</w:t>
+      </w:r>
+      <w:r>
+        <w:rPr>
+          <w:rFonts w:eastAsia="Times New Roman" w:cstheme="minorHAnsi"/>
+          <w:color w:val="0E141E"/>
+          <w:lang w:eastAsia="en-IN"/>
+        </w:rPr>
+        <w:t xml:space="preserve"> = {0,0,</w:t>
+      </w:r>
+      <w:r>
+        <w:rPr>
+          <w:rFonts w:eastAsia="Times New Roman" w:cstheme="minorHAnsi"/>
+          <w:color w:val="0E141E"/>
+          <w:lang w:eastAsia="en-IN"/>
+        </w:rPr>
+        <w:t>1</w:t>
+      </w:r>
+      <w:r>
+        <w:rPr>
+          <w:rFonts w:eastAsia="Times New Roman" w:cstheme="minorHAnsi"/>
+          <w:color w:val="0E141E"/>
+          <w:lang w:eastAsia="en-IN"/>
+        </w:rPr>
+        <w:t>,0,0}, B</w:t>
+      </w:r>
+      <w:r>
+        <w:rPr>
+          <w:rFonts w:eastAsia="Times New Roman" w:cstheme="minorHAnsi"/>
+          <w:color w:val="0E141E"/>
+          <w:vertAlign w:val="subscript"/>
+          <w:lang w:eastAsia="en-IN"/>
+        </w:rPr>
         <w:t>2</w:t>
       </w:r>
       <w:r>
@@ -4417,12 +3535,88 @@
           <w:color w:val="0E141E"/>
           <w:lang w:eastAsia="en-IN"/>
         </w:rPr>
-        <w:t> is </w:t>
-      </w:r>
-      <w:r>
-        <w:rPr>
-          <w:rFonts w:eastAsia="Times New Roman" w:cstheme="minorHAnsi"/>
-          <w:color w:val="0E141E"/>
+        <w:t xml:space="preserve"> = {0,0,</w:t>
+      </w:r>
+      <w:r>
+        <w:rPr>
+          <w:rFonts w:eastAsia="Times New Roman" w:cstheme="minorHAnsi"/>
+          <w:color w:val="0E141E"/>
+          <w:lang w:eastAsia="en-IN"/>
+        </w:rPr>
+        <w:t>1</w:t>
+      </w:r>
+      <w:r>
+        <w:rPr>
+          <w:rFonts w:eastAsia="Times New Roman" w:cstheme="minorHAnsi"/>
+          <w:color w:val="0E141E"/>
+          <w:lang w:eastAsia="en-IN"/>
+        </w:rPr>
+        <w:t>,0,</w:t>
+      </w:r>
+      <w:r>
+        <w:rPr>
+          <w:rFonts w:eastAsia="Times New Roman" w:cstheme="minorHAnsi"/>
+          <w:color w:val="0E141E"/>
+          <w:lang w:eastAsia="en-IN"/>
+        </w:rPr>
+        <w:t>1</w:t>
+      </w:r>
+      <w:r>
+        <w:rPr>
+          <w:rFonts w:eastAsia="Times New Roman" w:cstheme="minorHAnsi"/>
+          <w:color w:val="0E141E"/>
+          <w:lang w:eastAsia="en-IN"/>
+        </w:rPr>
+        <w:t>}</w:t>
+      </w:r>
+      <w:r>
+        <w:rPr>
+          <w:rFonts w:eastAsia="Times New Roman" w:cstheme="minorHAnsi"/>
+          <w:color w:val="0E141E"/>
+          <w:lang w:eastAsia="en-IN"/>
+        </w:rPr>
+        <w:br/>
+        <w:t>The number of </w:t>
+      </w:r>
+      <w:r>
+        <w:rPr>
+          <w:rFonts w:eastAsia="Times New Roman" w:cstheme="minorHAnsi"/>
+          <w:color w:val="0E141E"/>
+          <w:bdr w:val="none" w:sz="0" w:space="0" w:color="auto" w:frame="1"/>
+          <w:lang w:eastAsia="en-IN"/>
+        </w:rPr>
+        <w:t>set bits</w:t>
+      </w:r>
+      <w:r>
+        <w:rPr>
+          <w:rFonts w:eastAsia="Times New Roman" w:cstheme="minorHAnsi"/>
+          <w:color w:val="0E141E"/>
+          <w:lang w:eastAsia="en-IN"/>
+        </w:rPr>
+        <w:t> in B</w:t>
+      </w:r>
+      <w:r>
+        <w:rPr>
+          <w:rFonts w:eastAsia="Times New Roman" w:cstheme="minorHAnsi"/>
+          <w:color w:val="0E141E"/>
+          <w:vertAlign w:val="subscript"/>
+          <w:lang w:eastAsia="en-IN"/>
+        </w:rPr>
+        <w:t>1</w:t>
+      </w:r>
+      <w:r>
+        <w:rPr>
+          <w:rFonts w:eastAsia="Times New Roman" w:cstheme="minorHAnsi"/>
+          <w:color w:val="0E141E"/>
+          <w:lang w:eastAsia="en-IN"/>
+        </w:rPr>
+        <w:t> is 1 and B</w:t>
+      </w:r>
+      <w:r>
+        <w:rPr>
+          <w:rFonts w:eastAsia="Times New Roman" w:cstheme="minorHAnsi"/>
+          <w:color w:val="0E141E"/>
+          <w:vertAlign w:val="subscript"/>
           <w:lang w:eastAsia="en-IN"/>
         </w:rPr>
         <w:t>2</w:t>
@@ -4433,7 +3627,7 @@
           <w:color w:val="0E141E"/>
           <w:lang w:eastAsia="en-IN"/>
         </w:rPr>
-        <w:t>.</w:t>
+        <w:t> is 2.</w:t>
       </w:r>
     </w:p>
     <w:p>
@@ -4459,7 +3653,7 @@
 </file>
 
 <file path=word/numbering.xml><?xml version="1.0" encoding="utf-8"?>
-<w:numbering xmlns:wpc="http://schemas.microsoft.com/office/word/2010/wordprocessingCanvas" xmlns:cx="http://schemas.microsoft.com/office/drawing/2014/chartex" xmlns:cx1="http://schemas.microsoft.com/office/drawing/2015/9/8/chartex" xmlns:cx2="http://schemas.microsoft.com/office/drawing/2015/10/21/chartex" xmlns:cx3="http://schemas.microsoft.com/office/drawing/2016/5/9/chartex" xmlns:cx4="http://schemas.microsoft.com/office/drawing/2016/5/10/chartex" xmlns:cx5="http://schemas.microsoft.com/office/drawing/2016/5/11/chartex" xmlns:cx6="http://schemas.microsoft.com/office/drawing/2016/5/12/chartex" xmlns:cx7="http://schemas.microsoft.com/office/drawing/2016/5/13/chartex" xmlns:cx8="http://schemas.microsoft.com/office/drawing/2016/5/14/chartex" xmlns:mc="http://schemas.openxmlformats.org/markup-compatibility/2006" xmlns:aink="http://schemas.microsoft.com/office/drawing/2016/ink" xmlns:am3d="http://schemas.microsoft.com/office/drawing/2017/model3d" xmlns:o="urn:schemas-microsoft-com:office:office" xmlns:r="http://schemas.openxmlformats.org/officeDocument/2006/relationships" xmlns:m="http://schemas.openxmlformats.org/officeDocument/2006/math" xmlns:v="urn:schemas-microsoft-com:vml" xmlns:wp14="http://schemas.microsoft.com/office/word/2010/wordprocessingDrawing" xmlns:wp="http://schemas.openxmlformats.org/drawingml/2006/wordprocessingDrawing" xmlns:w10="urn:schemas-microsoft-com:office:word" xmlns:w="http://schemas.openxmlformats.org/wordprocessingml/2006/main" xmlns:w14="http://schemas.microsoft.com/office/word/2010/wordml" xmlns:w15="http://schemas.microsoft.com/office/word/2012/wordml" xmlns:w16cex="http://schemas.microsoft.com/office/word/2018/wordml/cex" xmlns:w16cid="http://schemas.microsoft.com/office/word/2016/wordml/cid" xmlns:w16="http://schemas.microsoft.com/office/word/2018/wordml" xmlns:w16se="http://schemas.microsoft.com/office/word/2015/wordml/symex" xmlns:wpg="http://schemas.microsoft.com/office/word/2010/wordprocessingGroup" xmlns:wpi="http://schemas.microsoft.com/office/word/2010/wordprocessingInk" xmlns:wne="http://schemas.microsoft.com/office/word/2006/wordml" xmlns:wps="http://schemas.microsoft.com/office/word/2010/wordprocessingShape" mc:Ignorable="w14 w15 w16se w16cid w16 w16cex wp14">
+<w:numbering xmlns:wpc="http://schemas.microsoft.com/office/word/2010/wordprocessingCanvas" xmlns:cx="http://schemas.microsoft.com/office/drawing/2014/chartex" xmlns:cx1="http://schemas.microsoft.com/office/drawing/2015/9/8/chartex" xmlns:cx2="http://schemas.microsoft.com/office/drawing/2015/10/21/chartex" xmlns:cx3="http://schemas.microsoft.com/office/drawing/2016/5/9/chartex" xmlns:cx4="http://schemas.microsoft.com/office/drawing/2016/5/10/chartex" xmlns:cx5="http://schemas.microsoft.com/office/drawing/2016/5/11/chartex" xmlns:cx6="http://schemas.microsoft.com/office/drawing/2016/5/12/chartex" xmlns:cx7="http://schemas.microsoft.com/office/drawing/2016/5/13/chartex" xmlns:cx8="http://schemas.microsoft.com/office/drawing/2016/5/14/chartex" xmlns:mc="http://schemas.openxmlformats.org/markup-compatibility/2006" xmlns:aink="http://schemas.microsoft.com/office/drawing/2016/ink" xmlns:am3d="http://schemas.microsoft.com/office/drawing/2017/model3d" xmlns:o="urn:schemas-microsoft-com:office:office" xmlns:oel="http://schemas.microsoft.com/office/2019/extlst" xmlns:r="http://schemas.openxmlformats.org/officeDocument/2006/relationships" xmlns:m="http://schemas.openxmlformats.org/officeDocument/2006/math" xmlns:v="urn:schemas-microsoft-com:vml" xmlns:wp14="http://schemas.microsoft.com/office/word/2010/wordprocessingDrawing" xmlns:wp="http://schemas.openxmlformats.org/drawingml/2006/wordprocessingDrawing" xmlns:w10="urn:schemas-microsoft-com:office:word" xmlns:w="http://schemas.openxmlformats.org/wordprocessingml/2006/main" xmlns:w14="http://schemas.microsoft.com/office/word/2010/wordml" xmlns:w15="http://schemas.microsoft.com/office/word/2012/wordml" xmlns:w16cex="http://schemas.microsoft.com/office/word/2018/wordml/cex" xmlns:w16cid="http://schemas.microsoft.com/office/word/2016/wordml/cid" xmlns:w16="http://schemas.microsoft.com/office/word/2018/wordml" xmlns:w16sdtdh="http://schemas.microsoft.com/office/word/2020/wordml/sdtdatahash" xmlns:w16se="http://schemas.microsoft.com/office/word/2015/wordml/symex" xmlns:wpg="http://schemas.microsoft.com/office/word/2010/wordprocessingGroup" xmlns:wpi="http://schemas.microsoft.com/office/word/2010/wordprocessingInk" xmlns:wne="http://schemas.microsoft.com/office/word/2006/wordml" xmlns:wps="http://schemas.microsoft.com/office/word/2010/wordprocessingShape" mc:Ignorable="w14 w15 w16se w16cid w16 w16cex w16sdtdh wp14">
   <w:abstractNum w:abstractNumId="0" w15:restartNumberingAfterBreak="0">
     <w:nsid w:val="21834584"/>
     <w:multiLevelType w:val="multilevel"/>
@@ -4984,23 +4178,23 @@
       </w:rPr>
     </w:lvl>
   </w:abstractNum>
-  <w:num w:numId="1">
+  <w:num w:numId="1" w16cid:durableId="604574514">
     <w:abstractNumId w:val="0"/>
   </w:num>
-  <w:num w:numId="2">
+  <w:num w:numId="2" w16cid:durableId="1470248475">
     <w:abstractNumId w:val="3"/>
   </w:num>
-  <w:num w:numId="3">
+  <w:num w:numId="3" w16cid:durableId="1331982869">
     <w:abstractNumId w:val="1"/>
   </w:num>
-  <w:num w:numId="4">
+  <w:num w:numId="4" w16cid:durableId="287511358">
     <w:abstractNumId w:val="2"/>
   </w:num>
 </w:numbering>
 </file>
 
 <file path=word/styles.xml><?xml version="1.0" encoding="utf-8"?>
-<w:styles xmlns:mc="http://schemas.openxmlformats.org/markup-compatibility/2006" xmlns:r="http://schemas.openxmlformats.org/officeDocument/2006/relationships" xmlns:w="http://schemas.openxmlformats.org/wordprocessingml/2006/main" xmlns:w14="http://schemas.microsoft.com/office/word/2010/wordml" xmlns:w15="http://schemas.microsoft.com/office/word/2012/wordml" xmlns:w16cex="http://schemas.microsoft.com/office/word/2018/wordml/cex" xmlns:w16cid="http://schemas.microsoft.com/office/word/2016/wordml/cid" xmlns:w16="http://schemas.microsoft.com/office/word/2018/wordml" xmlns:w16se="http://schemas.microsoft.com/office/word/2015/wordml/symex" mc:Ignorable="w14 w15 w16se w16cid w16 w16cex">
+<w:styles xmlns:mc="http://schemas.openxmlformats.org/markup-compatibility/2006" xmlns:r="http://schemas.openxmlformats.org/officeDocument/2006/relationships" xmlns:w="http://schemas.openxmlformats.org/wordprocessingml/2006/main" xmlns:w14="http://schemas.microsoft.com/office/word/2010/wordml" xmlns:w15="http://schemas.microsoft.com/office/word/2012/wordml" xmlns:w16cex="http://schemas.microsoft.com/office/word/2018/wordml/cex" xmlns:w16cid="http://schemas.microsoft.com/office/word/2016/wordml/cid" xmlns:w16="http://schemas.microsoft.com/office/word/2018/wordml" xmlns:w16sdtdh="http://schemas.microsoft.com/office/word/2020/wordml/sdtdatahash" xmlns:w16se="http://schemas.microsoft.com/office/word/2015/wordml/symex" mc:Ignorable="w14 w15 w16se w16cid w16 w16cex w16sdtdh">
   <w:docDefaults>
     <w:rPrDefault>
       <w:rPr>
